--- a/Nick commentary.docx
+++ b/Nick commentary.docx
@@ -1,6 +1,6 @@
 
 <file path=word/document.xml><?xml version="1.0" encoding="utf-8"?>
-<w:document xmlns:wpc="http://schemas.microsoft.com/office/word/2010/wordprocessingCanvas" xmlns:cx="http://schemas.microsoft.com/office/drawing/2014/chartex" xmlns:cx1="http://schemas.microsoft.com/office/drawing/2015/9/8/chartex" xmlns:mc="http://schemas.openxmlformats.org/markup-compatibility/2006" xmlns:o="urn:schemas-microsoft-com:office:office" xmlns:r="http://schemas.openxmlformats.org/officeDocument/2006/relationships" xmlns:m="http://schemas.openxmlformats.org/officeDocument/2006/math" xmlns:v="urn:schemas-microsoft-com:vml" xmlns:wp14="http://schemas.microsoft.com/office/word/2010/wordprocessingDrawing" xmlns:wp="http://schemas.openxmlformats.org/drawingml/2006/wordprocessingDrawing" xmlns:w10="urn:schemas-microsoft-com:office:word" xmlns:w="http://schemas.openxmlformats.org/wordprocessingml/2006/main" xmlns:w14="http://schemas.microsoft.com/office/word/2010/wordml" xmlns:w15="http://schemas.microsoft.com/office/word/2012/wordml" xmlns:w16se="http://schemas.microsoft.com/office/word/2015/wordml/symex" xmlns:wpg="http://schemas.microsoft.com/office/word/2010/wordprocessingGroup" xmlns:wpi="http://schemas.microsoft.com/office/word/2010/wordprocessingInk" xmlns:wne="http://schemas.microsoft.com/office/word/2006/wordml" xmlns:wps="http://schemas.microsoft.com/office/word/2010/wordprocessingShape" mc:Ignorable="w14 w15 w16se wp14">
+<w:document xmlns:wpc="http://schemas.microsoft.com/office/word/2010/wordprocessingCanvas" xmlns:cx="http://schemas.microsoft.com/office/drawing/2014/chartex" xmlns:cx1="http://schemas.microsoft.com/office/drawing/2015/9/8/chartex" xmlns:cx2="http://schemas.microsoft.com/office/drawing/2015/10/21/chartex" xmlns:cx3="http://schemas.microsoft.com/office/drawing/2016/5/9/chartex" xmlns:cx4="http://schemas.microsoft.com/office/drawing/2016/5/10/chartex" xmlns:cx5="http://schemas.microsoft.com/office/drawing/2016/5/11/chartex" xmlns:cx6="http://schemas.microsoft.com/office/drawing/2016/5/12/chartex" xmlns:cx7="http://schemas.microsoft.com/office/drawing/2016/5/13/chartex" xmlns:cx8="http://schemas.microsoft.com/office/drawing/2016/5/14/chartex" xmlns:mc="http://schemas.openxmlformats.org/markup-compatibility/2006" xmlns:aink="http://schemas.microsoft.com/office/drawing/2016/ink" xmlns:am3d="http://schemas.microsoft.com/office/drawing/2017/model3d" xmlns:o="urn:schemas-microsoft-com:office:office" xmlns:r="http://schemas.openxmlformats.org/officeDocument/2006/relationships" xmlns:m="http://schemas.openxmlformats.org/officeDocument/2006/math" xmlns:v="urn:schemas-microsoft-com:vml" xmlns:wp14="http://schemas.microsoft.com/office/word/2010/wordprocessingDrawing" xmlns:wp="http://schemas.openxmlformats.org/drawingml/2006/wordprocessingDrawing" xmlns:w10="urn:schemas-microsoft-com:office:word" xmlns:w="http://schemas.openxmlformats.org/wordprocessingml/2006/main" xmlns:w14="http://schemas.microsoft.com/office/word/2010/wordml" xmlns:w15="http://schemas.microsoft.com/office/word/2012/wordml" xmlns:w16cid="http://schemas.microsoft.com/office/word/2016/wordml/cid" xmlns:w16se="http://schemas.microsoft.com/office/word/2015/wordml/symex" xmlns:wpg="http://schemas.microsoft.com/office/word/2010/wordprocessingGroup" xmlns:wpi="http://schemas.microsoft.com/office/word/2010/wordprocessingInk" xmlns:wne="http://schemas.microsoft.com/office/word/2006/wordml" xmlns:wps="http://schemas.microsoft.com/office/word/2010/wordprocessingShape" mc:Ignorable="w14 w15 w16se w16cid wp14">
   <w:body>
     <w:p>
       <w:r>
@@ -37,8 +37,30 @@
       </w:r>
     </w:p>
     <w:p>
-      <w:r>
-        <w:t>P5 nist acronym</w:t>
+      <w:pPr>
+        <w:rPr>
+          <w:color w:val="FF0000"/>
+        </w:rPr>
+      </w:pPr>
+      <w:r>
+        <w:rPr>
+          <w:color w:val="FF0000"/>
+        </w:rPr>
+        <w:t xml:space="preserve">P5 </w:t>
+      </w:r>
+      <w:proofErr w:type="spellStart"/>
+      <w:r>
+        <w:rPr>
+          <w:color w:val="FF0000"/>
+        </w:rPr>
+        <w:t>nist</w:t>
+      </w:r>
+      <w:proofErr w:type="spellEnd"/>
+      <w:r>
+        <w:rPr>
+          <w:color w:val="FF0000"/>
+        </w:rPr>
+        <w:t xml:space="preserve"> acronym</w:t>
       </w:r>
     </w:p>
     <w:p>
@@ -156,74 +178,76 @@
           <w:sz w:val="20"/>
           <w:szCs w:val="20"/>
         </w:rPr>
-        <w:t>medium is important.</w:t>
-      </w:r>
-      <w:r>
-        <w:rPr>
-          <w:rFonts w:ascii="CMR10" w:hAnsi="CMR10" w:cs="CMR10"/>
-          <w:sz w:val="20"/>
-          <w:szCs w:val="20"/>
-        </w:rPr>
-        <w:t xml:space="preserve"> HIGHER PLS</w:t>
-      </w:r>
-    </w:p>
-    <w:p>
-      <w:pPr>
-        <w:rPr>
-          <w:rFonts w:ascii="CMR10" w:hAnsi="CMR10" w:cs="CMR10"/>
-          <w:sz w:val="20"/>
-          <w:szCs w:val="20"/>
-        </w:rPr>
-      </w:pPr>
-    </w:p>
-    <w:p>
-      <w:pPr>
-        <w:autoSpaceDE w:val="0"/>
-        <w:autoSpaceDN w:val="0"/>
-        <w:adjustRightInd w:val="0"/>
-        <w:spacing w:after="0" w:line="240" w:lineRule="auto"/>
-        <w:rPr>
-          <w:rFonts w:ascii="CMR10" w:hAnsi="CMR10" w:cs="CMR10"/>
-          <w:sz w:val="20"/>
-          <w:szCs w:val="20"/>
-        </w:rPr>
-      </w:pPr>
-      <w:r>
-        <w:rPr>
-          <w:rFonts w:ascii="CMR10" w:hAnsi="CMR10" w:cs="CMR10"/>
-          <w:sz w:val="20"/>
-          <w:szCs w:val="20"/>
-        </w:rPr>
-        <w:t xml:space="preserve">2.2.1.1 </w:t>
-      </w:r>
-      <w:r>
-        <w:rPr>
-          <w:rFonts w:ascii="CMR10" w:hAnsi="CMR10" w:cs="CMR10"/>
-          <w:sz w:val="20"/>
-          <w:szCs w:val="20"/>
-        </w:rPr>
-        <w:t>They are</w:t>
-      </w:r>
-    </w:p>
-    <w:p>
-      <w:pPr>
-        <w:autoSpaceDE w:val="0"/>
-        <w:autoSpaceDN w:val="0"/>
-        <w:adjustRightInd w:val="0"/>
-        <w:spacing w:after="0" w:line="240" w:lineRule="auto"/>
-        <w:rPr>
-          <w:rFonts w:ascii="CMR10" w:hAnsi="CMR10" w:cs="CMR10"/>
-          <w:sz w:val="20"/>
-          <w:szCs w:val="20"/>
-        </w:rPr>
-      </w:pPr>
-      <w:r>
-        <w:rPr>
-          <w:rFonts w:ascii="CMR10" w:hAnsi="CMR10" w:cs="CMR10"/>
-          <w:sz w:val="20"/>
-          <w:szCs w:val="20"/>
-        </w:rPr>
-        <w:t>physical and measurable via slotted line experiments or \thru-reect-line" calibrations (explained</w:t>
+        <w:t>medium is important. HIGHER PLS</w:t>
+      </w:r>
+    </w:p>
+    <w:p>
+      <w:pPr>
+        <w:rPr>
+          <w:rFonts w:ascii="CMR10" w:hAnsi="CMR10" w:cs="CMR10"/>
+          <w:sz w:val="20"/>
+          <w:szCs w:val="20"/>
+        </w:rPr>
+      </w:pPr>
+    </w:p>
+    <w:p>
+      <w:pPr>
+        <w:autoSpaceDE w:val="0"/>
+        <w:autoSpaceDN w:val="0"/>
+        <w:adjustRightInd w:val="0"/>
+        <w:spacing w:after="0" w:line="240" w:lineRule="auto"/>
+        <w:rPr>
+          <w:rFonts w:ascii="CMR10" w:hAnsi="CMR10" w:cs="CMR10"/>
+          <w:sz w:val="20"/>
+          <w:szCs w:val="20"/>
+        </w:rPr>
+      </w:pPr>
+      <w:r>
+        <w:rPr>
+          <w:rFonts w:ascii="CMR10" w:hAnsi="CMR10" w:cs="CMR10"/>
+          <w:sz w:val="20"/>
+          <w:szCs w:val="20"/>
+        </w:rPr>
+        <w:t>2.2.1.1 They are</w:t>
+      </w:r>
+    </w:p>
+    <w:p>
+      <w:pPr>
+        <w:autoSpaceDE w:val="0"/>
+        <w:autoSpaceDN w:val="0"/>
+        <w:adjustRightInd w:val="0"/>
+        <w:spacing w:after="0" w:line="240" w:lineRule="auto"/>
+        <w:rPr>
+          <w:rFonts w:ascii="CMR10" w:hAnsi="CMR10" w:cs="CMR10"/>
+          <w:sz w:val="20"/>
+          <w:szCs w:val="20"/>
+        </w:rPr>
+      </w:pPr>
+      <w:r>
+        <w:rPr>
+          <w:rFonts w:ascii="CMR10" w:hAnsi="CMR10" w:cs="CMR10"/>
+          <w:sz w:val="20"/>
+          <w:szCs w:val="20"/>
+        </w:rPr>
+        <w:t>physical and measurable via slotted line experiments or \thru-</w:t>
+      </w:r>
+      <w:proofErr w:type="spellStart"/>
+      <w:r>
+        <w:rPr>
+          <w:rFonts w:ascii="CMR10" w:hAnsi="CMR10" w:cs="CMR10"/>
+          <w:sz w:val="20"/>
+          <w:szCs w:val="20"/>
+        </w:rPr>
+        <w:t>reect</w:t>
+      </w:r>
+      <w:proofErr w:type="spellEnd"/>
+      <w:r>
+        <w:rPr>
+          <w:rFonts w:ascii="CMR10" w:hAnsi="CMR10" w:cs="CMR10"/>
+          <w:sz w:val="20"/>
+          <w:szCs w:val="20"/>
+        </w:rPr>
+        <w:t>-line" calibrations (explained</w:t>
       </w:r>
     </w:p>
     <w:p>
@@ -247,13 +271,15 @@
       <w:pPr>
         <w:rPr>
           <w:rFonts w:ascii="CMR10" w:hAnsi="CMR10" w:cs="CMR10"/>
-          <w:sz w:val="20"/>
-          <w:szCs w:val="20"/>
-        </w:rPr>
-      </w:pPr>
-      <w:r>
-        <w:rPr>
-          <w:rFonts w:ascii="CMR10" w:hAnsi="CMR10" w:cs="CMR10"/>
+          <w:color w:val="FF0000"/>
+          <w:sz w:val="20"/>
+          <w:szCs w:val="20"/>
+        </w:rPr>
+      </w:pPr>
+      <w:r>
+        <w:rPr>
+          <w:rFonts w:ascii="CMR10" w:hAnsi="CMR10" w:cs="CMR10"/>
+          <w:color w:val="FF0000"/>
           <w:sz w:val="20"/>
           <w:szCs w:val="20"/>
         </w:rPr>
@@ -264,13 +290,15 @@
       <w:pPr>
         <w:rPr>
           <w:rFonts w:ascii="CMR10" w:hAnsi="CMR10" w:cs="CMR10"/>
-          <w:sz w:val="20"/>
-          <w:szCs w:val="20"/>
-        </w:rPr>
-      </w:pPr>
-      <w:r>
-        <w:rPr>
-          <w:rFonts w:ascii="CMR10" w:hAnsi="CMR10" w:cs="CMR10"/>
+          <w:color w:val="FF0000"/>
+          <w:sz w:val="20"/>
+          <w:szCs w:val="20"/>
+        </w:rPr>
+      </w:pPr>
+      <w:r>
+        <w:rPr>
+          <w:rFonts w:ascii="CMR10" w:hAnsi="CMR10" w:cs="CMR10"/>
+          <w:color w:val="FF0000"/>
           <w:sz w:val="20"/>
           <w:szCs w:val="20"/>
         </w:rPr>
@@ -281,108 +309,165 @@
       <w:pPr>
         <w:rPr>
           <w:rFonts w:ascii="CMR10" w:hAnsi="CMR10" w:cs="CMR10"/>
-          <w:sz w:val="20"/>
-          <w:szCs w:val="20"/>
-        </w:rPr>
-      </w:pPr>
-      <w:r>
-        <w:t xml:space="preserve">Vna </w:t>
-      </w:r>
-      <w:r>
-        <w:rPr>
-          <w:rFonts w:ascii="CMR10" w:hAnsi="CMR10" w:cs="CMR10"/>
-          <w:sz w:val="20"/>
-          <w:szCs w:val="20"/>
-        </w:rPr>
-        <w:t>if not all such</w:t>
-      </w:r>
-      <w:r>
-        <w:rPr>
-          <w:rFonts w:ascii="CMR10" w:hAnsi="CMR10" w:cs="CMR10"/>
-          <w:sz w:val="20"/>
-          <w:szCs w:val="20"/>
-        </w:rPr>
-        <w:t xml:space="preserve"> to rf and microwave meas.</w:t>
-      </w:r>
-    </w:p>
-    <w:p>
-      <w:pPr>
-        <w:rPr>
-          <w:rFonts w:ascii="CMR10" w:hAnsi="CMR10" w:cs="CMR10"/>
-          <w:sz w:val="20"/>
-          <w:szCs w:val="20"/>
-        </w:rPr>
-      </w:pPr>
-      <w:r>
-        <w:rPr>
-          <w:rFonts w:ascii="CMR10" w:hAnsi="CMR10" w:cs="CMR10"/>
-          <w:sz w:val="20"/>
-          <w:szCs w:val="20"/>
-        </w:rPr>
-        <w:t>sources has falled – fallen</w:t>
-      </w:r>
-    </w:p>
-    <w:p>
-      <w:pPr>
-        <w:rPr>
-          <w:rFonts w:ascii="CMR10" w:hAnsi="CMR10" w:cs="CMR10"/>
-          <w:sz w:val="20"/>
-          <w:szCs w:val="20"/>
-        </w:rPr>
-      </w:pPr>
-      <w:r>
-        <w:rPr>
-          <w:rFonts w:ascii="CMR10" w:hAnsi="CMR10" w:cs="CMR10"/>
-          <w:sz w:val="20"/>
-          <w:szCs w:val="20"/>
-        </w:rPr>
-        <w:t>extreme stimulus powers</w:t>
-      </w:r>
-      <w:r>
-        <w:rPr>
-          <w:rFonts w:ascii="CMR10" w:hAnsi="CMR10" w:cs="CMR10"/>
-          <w:sz w:val="20"/>
-          <w:szCs w:val="20"/>
-        </w:rPr>
-        <w:t xml:space="preserve"> – clarify</w:t>
-      </w:r>
-    </w:p>
-    <w:p>
-      <w:pPr>
-        <w:rPr>
-          <w:rFonts w:ascii="CMR10" w:hAnsi="CMR10" w:cs="CMR10"/>
-          <w:sz w:val="20"/>
-          <w:szCs w:val="20"/>
-        </w:rPr>
-      </w:pPr>
-      <w:r>
-        <w:rPr>
-          <w:rFonts w:ascii="CMR10" w:hAnsi="CMR10" w:cs="CMR10"/>
-          <w:sz w:val="20"/>
-          <w:szCs w:val="20"/>
-        </w:rPr>
-        <w:t>internals and and external</w:t>
-      </w:r>
-      <w:r>
-        <w:rPr>
-          <w:rFonts w:ascii="CMR10" w:hAnsi="CMR10" w:cs="CMR10"/>
-          <w:sz w:val="20"/>
-          <w:szCs w:val="20"/>
-        </w:rPr>
-        <w:t xml:space="preserve"> – internal components and</w:t>
-      </w:r>
-    </w:p>
-    <w:p>
-      <w:pPr>
-        <w:rPr>
-          <w:rFonts w:ascii="CMR10" w:hAnsi="CMR10" w:cs="CMR10"/>
-          <w:sz w:val="20"/>
-          <w:szCs w:val="20"/>
-        </w:rPr>
-      </w:pPr>
-      <w:r>
-        <w:rPr>
-          <w:rFonts w:ascii="CMR10" w:hAnsi="CMR10" w:cs="CMR10"/>
+          <w:color w:val="FF0000"/>
+          <w:sz w:val="20"/>
+          <w:szCs w:val="20"/>
+        </w:rPr>
+      </w:pPr>
+      <w:proofErr w:type="spellStart"/>
+      <w:r>
+        <w:rPr>
+          <w:color w:val="FF0000"/>
+        </w:rPr>
+        <w:t>Vna</w:t>
+      </w:r>
+      <w:proofErr w:type="spellEnd"/>
+      <w:r>
+        <w:rPr>
+          <w:color w:val="FF0000"/>
+        </w:rPr>
+        <w:t xml:space="preserve"> </w:t>
+      </w:r>
+      <w:r>
+        <w:rPr>
+          <w:rFonts w:ascii="CMR10" w:hAnsi="CMR10" w:cs="CMR10"/>
+          <w:color w:val="FF0000"/>
+          <w:sz w:val="20"/>
+          <w:szCs w:val="20"/>
+        </w:rPr>
+        <w:t>if not all such to rf and microwave meas.</w:t>
+      </w:r>
+    </w:p>
+    <w:p>
+      <w:pPr>
+        <w:rPr>
+          <w:rFonts w:ascii="CMR10" w:hAnsi="CMR10" w:cs="CMR10"/>
+          <w:color w:val="FF0000"/>
+          <w:sz w:val="20"/>
+          <w:szCs w:val="20"/>
+        </w:rPr>
+      </w:pPr>
+      <w:r>
+        <w:rPr>
+          <w:rFonts w:ascii="CMR10" w:hAnsi="CMR10" w:cs="CMR10"/>
+          <w:color w:val="FF0000"/>
+          <w:sz w:val="20"/>
+          <w:szCs w:val="20"/>
+        </w:rPr>
+        <w:t xml:space="preserve">sources </w:t>
+      </w:r>
+      <w:proofErr w:type="gramStart"/>
+      <w:r>
+        <w:rPr>
+          <w:rFonts w:ascii="CMR10" w:hAnsi="CMR10" w:cs="CMR10"/>
+          <w:color w:val="FF0000"/>
+          <w:sz w:val="20"/>
+          <w:szCs w:val="20"/>
+        </w:rPr>
+        <w:t>has</w:t>
+      </w:r>
+      <w:proofErr w:type="gramEnd"/>
+      <w:r>
+        <w:rPr>
+          <w:rFonts w:ascii="CMR10" w:hAnsi="CMR10" w:cs="CMR10"/>
+          <w:color w:val="FF0000"/>
+          <w:sz w:val="20"/>
+          <w:szCs w:val="20"/>
+        </w:rPr>
+        <w:t xml:space="preserve"> </w:t>
+      </w:r>
+      <w:proofErr w:type="spellStart"/>
+      <w:r>
+        <w:rPr>
+          <w:rFonts w:ascii="CMR10" w:hAnsi="CMR10" w:cs="CMR10"/>
+          <w:color w:val="FF0000"/>
+          <w:sz w:val="20"/>
+          <w:szCs w:val="20"/>
+        </w:rPr>
+        <w:t>falled</w:t>
+      </w:r>
+      <w:proofErr w:type="spellEnd"/>
+      <w:r>
+        <w:rPr>
+          <w:rFonts w:ascii="CMR10" w:hAnsi="CMR10" w:cs="CMR10"/>
+          <w:color w:val="FF0000"/>
+          <w:sz w:val="20"/>
+          <w:szCs w:val="20"/>
+        </w:rPr>
+        <w:t xml:space="preserve"> – fallen</w:t>
+      </w:r>
+    </w:p>
+    <w:p>
+      <w:pPr>
+        <w:rPr>
+          <w:rFonts w:ascii="CMR10" w:hAnsi="CMR10" w:cs="CMR10"/>
+          <w:color w:val="FF0000"/>
+          <w:sz w:val="20"/>
+          <w:szCs w:val="20"/>
+        </w:rPr>
+      </w:pPr>
+      <w:r>
+        <w:rPr>
+          <w:rFonts w:ascii="CMR10" w:hAnsi="CMR10" w:cs="CMR10"/>
+          <w:color w:val="FF0000"/>
+          <w:sz w:val="20"/>
+          <w:szCs w:val="20"/>
+        </w:rPr>
+        <w:t>extreme stimulus powers – clarify</w:t>
+      </w:r>
+    </w:p>
+    <w:p>
+      <w:pPr>
+        <w:rPr>
+          <w:rFonts w:ascii="CMR10" w:hAnsi="CMR10" w:cs="CMR10"/>
+          <w:color w:val="FF0000"/>
+          <w:sz w:val="20"/>
+          <w:szCs w:val="20"/>
+        </w:rPr>
+      </w:pPr>
+      <w:r>
+        <w:rPr>
+          <w:rFonts w:ascii="CMR10" w:hAnsi="CMR10" w:cs="CMR10"/>
+          <w:color w:val="FF0000"/>
+          <w:sz w:val="20"/>
+          <w:szCs w:val="20"/>
+        </w:rPr>
+        <w:t xml:space="preserve">internals and </w:t>
+      </w:r>
+      <w:proofErr w:type="spellStart"/>
+      <w:r>
+        <w:rPr>
+          <w:rFonts w:ascii="CMR10" w:hAnsi="CMR10" w:cs="CMR10"/>
+          <w:color w:val="FF0000"/>
+          <w:sz w:val="20"/>
+          <w:szCs w:val="20"/>
+        </w:rPr>
+        <w:t>and</w:t>
+      </w:r>
+      <w:proofErr w:type="spellEnd"/>
+      <w:r>
+        <w:rPr>
+          <w:rFonts w:ascii="CMR10" w:hAnsi="CMR10" w:cs="CMR10"/>
+          <w:color w:val="FF0000"/>
+          <w:sz w:val="20"/>
+          <w:szCs w:val="20"/>
+        </w:rPr>
+        <w:t xml:space="preserve"> external – internal components and</w:t>
+      </w:r>
+    </w:p>
+    <w:p>
+      <w:pPr>
+        <w:rPr>
+          <w:rFonts w:ascii="CMR10" w:hAnsi="CMR10" w:cs="CMR10"/>
+          <w:color w:val="FF0000"/>
+          <w:sz w:val="20"/>
+          <w:szCs w:val="20"/>
+        </w:rPr>
+      </w:pPr>
+      <w:r>
+        <w:rPr>
+          <w:rFonts w:ascii="CMR10" w:hAnsi="CMR10" w:cs="CMR10"/>
+          <w:color w:val="FF0000"/>
           <w:sz w:val="20"/>
           <w:szCs w:val="20"/>
         </w:rPr>
@@ -406,13 +491,15 @@
         <w:spacing w:after="0" w:line="240" w:lineRule="auto"/>
         <w:rPr>
           <w:rFonts w:ascii="CMR10" w:hAnsi="CMR10" w:cs="CMR10"/>
-          <w:sz w:val="20"/>
-          <w:szCs w:val="20"/>
-        </w:rPr>
-      </w:pPr>
-      <w:r>
-        <w:rPr>
-          <w:rFonts w:ascii="CMR10" w:hAnsi="CMR10" w:cs="CMR10"/>
+          <w:color w:val="FF0000"/>
+          <w:sz w:val="20"/>
+          <w:szCs w:val="20"/>
+        </w:rPr>
+      </w:pPr>
+      <w:r>
+        <w:rPr>
+          <w:rFonts w:ascii="CMR10" w:hAnsi="CMR10" w:cs="CMR10"/>
+          <w:color w:val="FF0000"/>
           <w:sz w:val="20"/>
           <w:szCs w:val="20"/>
         </w:rPr>
@@ -427,38 +514,53 @@
         <w:spacing w:after="0" w:line="240" w:lineRule="auto"/>
         <w:rPr>
           <w:rFonts w:ascii="CMR10" w:hAnsi="CMR10" w:cs="CMR10"/>
-          <w:sz w:val="20"/>
-          <w:szCs w:val="20"/>
-        </w:rPr>
-      </w:pPr>
-      <w:r>
-        <w:rPr>
-          <w:rFonts w:ascii="CMR10" w:hAnsi="CMR10" w:cs="CMR10"/>
-          <w:sz w:val="20"/>
-          <w:szCs w:val="20"/>
-        </w:rPr>
-        <w:t>the coeffi</w:t>
-      </w:r>
-      <w:r>
-        <w:rPr>
-          <w:rFonts w:ascii="CMR10" w:hAnsi="CMR10" w:cs="CMR10"/>
-          <w:sz w:val="20"/>
-          <w:szCs w:val="20"/>
-        </w:rPr>
-        <w:t>cients calculated from the measurements of the reference it's characterisation have a</w:t>
-      </w:r>
-    </w:p>
-    <w:p>
-      <w:pPr>
-        <w:rPr>
-          <w:rFonts w:ascii="CMR10" w:hAnsi="CMR10" w:cs="CMR10"/>
-          <w:sz w:val="20"/>
-          <w:szCs w:val="20"/>
-        </w:rPr>
-      </w:pPr>
-      <w:r>
-        <w:rPr>
-          <w:rFonts w:ascii="CMR10" w:hAnsi="CMR10" w:cs="CMR10"/>
+          <w:color w:val="FF0000"/>
+          <w:sz w:val="20"/>
+          <w:szCs w:val="20"/>
+        </w:rPr>
+      </w:pPr>
+      <w:r>
+        <w:rPr>
+          <w:rFonts w:ascii="CMR10" w:hAnsi="CMR10" w:cs="CMR10"/>
+          <w:color w:val="FF0000"/>
+          <w:sz w:val="20"/>
+          <w:szCs w:val="20"/>
+        </w:rPr>
+        <w:t xml:space="preserve">the coefficients calculated from the measurements of the reference </w:t>
+      </w:r>
+      <w:proofErr w:type="gramStart"/>
+      <w:r>
+        <w:rPr>
+          <w:rFonts w:ascii="CMR10" w:hAnsi="CMR10" w:cs="CMR10"/>
+          <w:color w:val="FF0000"/>
+          <w:sz w:val="20"/>
+          <w:szCs w:val="20"/>
+        </w:rPr>
+        <w:t>it's</w:t>
+      </w:r>
+      <w:proofErr w:type="gramEnd"/>
+      <w:r>
+        <w:rPr>
+          <w:rFonts w:ascii="CMR10" w:hAnsi="CMR10" w:cs="CMR10"/>
+          <w:color w:val="FF0000"/>
+          <w:sz w:val="20"/>
+          <w:szCs w:val="20"/>
+        </w:rPr>
+        <w:t xml:space="preserve"> characterisation have a</w:t>
+      </w:r>
+    </w:p>
+    <w:p>
+      <w:pPr>
+        <w:rPr>
+          <w:rFonts w:ascii="CMR10" w:hAnsi="CMR10" w:cs="CMR10"/>
+          <w:sz w:val="20"/>
+          <w:szCs w:val="20"/>
+        </w:rPr>
+      </w:pPr>
+      <w:r>
+        <w:rPr>
+          <w:rFonts w:ascii="CMR10" w:hAnsi="CMR10" w:cs="CMR10"/>
+          <w:color w:val="FF0000"/>
           <w:sz w:val="20"/>
           <w:szCs w:val="20"/>
         </w:rPr>
@@ -504,7 +606,43 @@
           <w:sz w:val="20"/>
           <w:szCs w:val="20"/>
         </w:rPr>
-        <w:t>included, however, which can signi_cantly a_ect the combined uncertainty of some nonlinear</w:t>
+        <w:t xml:space="preserve">included, however, which can </w:t>
+      </w:r>
+      <w:proofErr w:type="spellStart"/>
+      <w:r>
+        <w:rPr>
+          <w:rFonts w:ascii="CMR10" w:hAnsi="CMR10" w:cs="CMR10"/>
+          <w:sz w:val="20"/>
+          <w:szCs w:val="20"/>
+        </w:rPr>
+        <w:t>signi_cantly</w:t>
+      </w:r>
+      <w:proofErr w:type="spellEnd"/>
+      <w:r>
+        <w:rPr>
+          <w:rFonts w:ascii="CMR10" w:hAnsi="CMR10" w:cs="CMR10"/>
+          <w:sz w:val="20"/>
+          <w:szCs w:val="20"/>
+        </w:rPr>
+        <w:t xml:space="preserve"> </w:t>
+      </w:r>
+      <w:proofErr w:type="spellStart"/>
+      <w:r>
+        <w:rPr>
+          <w:rFonts w:ascii="CMR10" w:hAnsi="CMR10" w:cs="CMR10"/>
+          <w:sz w:val="20"/>
+          <w:szCs w:val="20"/>
+        </w:rPr>
+        <w:t>a_ect</w:t>
+      </w:r>
+      <w:proofErr w:type="spellEnd"/>
+      <w:r>
+        <w:rPr>
+          <w:rFonts w:ascii="CMR10" w:hAnsi="CMR10" w:cs="CMR10"/>
+          <w:sz w:val="20"/>
+          <w:szCs w:val="20"/>
+        </w:rPr>
+        <w:t xml:space="preserve"> the combined uncertainty of some nonlinear</w:t>
       </w:r>
     </w:p>
     <w:p>
@@ -542,82 +680,78 @@
           <w:sz w:val="20"/>
           <w:szCs w:val="20"/>
         </w:rPr>
-        <w:t>described later in Chapter 5.</w:t>
-      </w:r>
-      <w:r>
-        <w:rPr>
-          <w:rFonts w:ascii="CMR10" w:hAnsi="CMR10" w:cs="CMR10"/>
-          <w:sz w:val="20"/>
-          <w:szCs w:val="20"/>
-        </w:rPr>
-        <w:t xml:space="preserve"> CLARIFY QUANTITIES</w:t>
-      </w:r>
-    </w:p>
-    <w:p>
-      <w:pPr>
-        <w:rPr>
-          <w:rFonts w:ascii="CMR10" w:hAnsi="CMR10" w:cs="CMR10"/>
-          <w:sz w:val="20"/>
-          <w:szCs w:val="20"/>
-        </w:rPr>
-      </w:pPr>
-      <w:r>
-        <w:rPr>
-          <w:rFonts w:ascii="CMR10" w:hAnsi="CMR10" w:cs="CMR10"/>
-          <w:sz w:val="20"/>
-          <w:szCs w:val="20"/>
-        </w:rPr>
-        <w:t>Therefore, for this project two phase references were taken to NIST and re-characterised</w:t>
-      </w:r>
-      <w:r>
-        <w:rPr>
-          <w:rFonts w:ascii="CMR10" w:hAnsi="CMR10" w:cs="CMR10"/>
-          <w:sz w:val="20"/>
-          <w:szCs w:val="20"/>
-        </w:rPr>
-        <w:t xml:space="preserve"> – COMMENT ON RESULT COMPARED TO KS</w:t>
-      </w:r>
-    </w:p>
-    <w:p>
-      <w:pPr>
-        <w:rPr>
-          <w:rFonts w:ascii="CMR10" w:hAnsi="CMR10" w:cs="CMR10"/>
-          <w:sz w:val="20"/>
-          <w:szCs w:val="20"/>
-        </w:rPr>
-      </w:pPr>
-      <w:r>
-        <w:rPr>
-          <w:rFonts w:ascii="CMR10" w:hAnsi="CMR10" w:cs="CMR10"/>
-          <w:sz w:val="20"/>
-          <w:szCs w:val="20"/>
-        </w:rPr>
-        <w:t>This _gure is used with permission from a report produced by Gustavo Avolio</w:t>
-      </w:r>
-      <w:r>
-        <w:rPr>
-          <w:rFonts w:ascii="CMR10" w:hAnsi="CMR10" w:cs="CMR10"/>
-          <w:sz w:val="20"/>
-          <w:szCs w:val="20"/>
-        </w:rPr>
-        <w:t xml:space="preserve"> MENTION HIS HERITAGE</w:t>
-      </w:r>
-    </w:p>
-    <w:p>
-      <w:pPr>
-        <w:autoSpaceDE w:val="0"/>
-        <w:autoSpaceDN w:val="0"/>
-        <w:adjustRightInd w:val="0"/>
-        <w:spacing w:after="0" w:line="240" w:lineRule="auto"/>
-        <w:rPr>
-          <w:rFonts w:ascii="CMR10" w:hAnsi="CMR10" w:cs="CMR10"/>
-          <w:sz w:val="20"/>
-          <w:szCs w:val="20"/>
-        </w:rPr>
-      </w:pPr>
-      <w:r>
-        <w:rPr>
-          <w:rFonts w:ascii="CMR10" w:hAnsi="CMR10" w:cs="CMR10"/>
+        <w:t>described later in Chapter 5. CLARIFY QUANTITIES</w:t>
+      </w:r>
+    </w:p>
+    <w:p>
+      <w:pPr>
+        <w:rPr>
+          <w:rFonts w:ascii="CMR10" w:hAnsi="CMR10" w:cs="CMR10"/>
+          <w:sz w:val="20"/>
+          <w:szCs w:val="20"/>
+        </w:rPr>
+      </w:pPr>
+      <w:r>
+        <w:rPr>
+          <w:rFonts w:ascii="CMR10" w:hAnsi="CMR10" w:cs="CMR10"/>
+          <w:sz w:val="20"/>
+          <w:szCs w:val="20"/>
+        </w:rPr>
+        <w:t>Therefore, for this project two phase references were taken to NIST and re-characterised – COMMENT ON RESULT COMPARED TO KS</w:t>
+      </w:r>
+    </w:p>
+    <w:p>
+      <w:pPr>
+        <w:rPr>
+          <w:rFonts w:ascii="CMR10" w:hAnsi="CMR10" w:cs="CMR10"/>
+          <w:sz w:val="20"/>
+          <w:szCs w:val="20"/>
+        </w:rPr>
+      </w:pPr>
+      <w:r>
+        <w:rPr>
+          <w:rFonts w:ascii="CMR10" w:hAnsi="CMR10" w:cs="CMR10"/>
+          <w:sz w:val="20"/>
+          <w:szCs w:val="20"/>
+        </w:rPr>
+        <w:t>This _</w:t>
+      </w:r>
+      <w:proofErr w:type="spellStart"/>
+      <w:r>
+        <w:rPr>
+          <w:rFonts w:ascii="CMR10" w:hAnsi="CMR10" w:cs="CMR10"/>
+          <w:sz w:val="20"/>
+          <w:szCs w:val="20"/>
+        </w:rPr>
+        <w:t>gure</w:t>
+      </w:r>
+      <w:proofErr w:type="spellEnd"/>
+      <w:r>
+        <w:rPr>
+          <w:rFonts w:ascii="CMR10" w:hAnsi="CMR10" w:cs="CMR10"/>
+          <w:sz w:val="20"/>
+          <w:szCs w:val="20"/>
+        </w:rPr>
+        <w:t xml:space="preserve"> is used with permission from a report produced by Gustavo Avolio MENTION HIS HERITAGE</w:t>
+      </w:r>
+    </w:p>
+    <w:p>
+      <w:pPr>
+        <w:autoSpaceDE w:val="0"/>
+        <w:autoSpaceDN w:val="0"/>
+        <w:adjustRightInd w:val="0"/>
+        <w:spacing w:after="0" w:line="240" w:lineRule="auto"/>
+        <w:rPr>
+          <w:rFonts w:ascii="CMR10" w:hAnsi="CMR10" w:cs="CMR10"/>
+          <w:color w:val="FF0000"/>
+          <w:sz w:val="20"/>
+          <w:szCs w:val="20"/>
+        </w:rPr>
+      </w:pPr>
+      <w:r>
+        <w:rPr>
+          <w:rFonts w:ascii="CMR10" w:hAnsi="CMR10" w:cs="CMR10"/>
+          <w:color w:val="FF0000"/>
           <w:sz w:val="20"/>
           <w:szCs w:val="20"/>
         </w:rPr>
@@ -626,6 +760,7 @@
       <w:r>
         <w:rPr>
           <w:rFonts w:ascii="CMBX10" w:hAnsi="CMBX10" w:cs="CMBX10"/>
+          <w:color w:val="FF0000"/>
           <w:sz w:val="20"/>
           <w:szCs w:val="20"/>
         </w:rPr>
@@ -634,6 +769,7 @@
       <w:r>
         <w:rPr>
           <w:rFonts w:ascii="CMR10" w:hAnsi="CMR10" w:cs="CMR10"/>
+          <w:color w:val="FF0000"/>
           <w:sz w:val="20"/>
           <w:szCs w:val="20"/>
         </w:rPr>
@@ -644,13 +780,15 @@
       <w:pPr>
         <w:rPr>
           <w:rFonts w:ascii="CMR10" w:hAnsi="CMR10" w:cs="CMR10"/>
-          <w:sz w:val="20"/>
-          <w:szCs w:val="20"/>
-        </w:rPr>
-      </w:pPr>
-      <w:r>
-        <w:rPr>
-          <w:rFonts w:ascii="CMR10" w:hAnsi="CMR10" w:cs="CMR10"/>
+          <w:color w:val="FF0000"/>
+          <w:sz w:val="20"/>
+          <w:szCs w:val="20"/>
+        </w:rPr>
+      </w:pPr>
+      <w:r>
+        <w:rPr>
+          <w:rFonts w:ascii="CMR10" w:hAnsi="CMR10" w:cs="CMR10"/>
+          <w:color w:val="FF0000"/>
           <w:sz w:val="20"/>
           <w:szCs w:val="20"/>
         </w:rPr>
@@ -674,30 +812,54 @@
         <w:spacing w:after="0" w:line="240" w:lineRule="auto"/>
         <w:rPr>
           <w:rFonts w:ascii="CMR10" w:hAnsi="CMR10" w:cs="CMR10"/>
-          <w:sz w:val="20"/>
-          <w:szCs w:val="20"/>
-        </w:rPr>
-      </w:pPr>
-      <w:r>
-        <w:rPr>
-          <w:rFonts w:ascii="CMR10" w:hAnsi="CMR10" w:cs="CMR10"/>
-          <w:sz w:val="20"/>
-          <w:szCs w:val="20"/>
-        </w:rPr>
-        <w:t>We shall _rst introduce a generic frequency-domain model of the nonlinear device, illustrated in</w:t>
-      </w:r>
-    </w:p>
-    <w:p>
-      <w:pPr>
-        <w:rPr>
-          <w:rFonts w:ascii="CMR10" w:hAnsi="CMR10" w:cs="CMR10"/>
-          <w:sz w:val="20"/>
-          <w:szCs w:val="20"/>
-        </w:rPr>
-      </w:pPr>
-      <w:r>
-        <w:rPr>
-          <w:rFonts w:ascii="CMR10" w:hAnsi="CMR10" w:cs="CMR10"/>
+          <w:color w:val="FF0000"/>
+          <w:sz w:val="20"/>
+          <w:szCs w:val="20"/>
+        </w:rPr>
+      </w:pPr>
+      <w:r>
+        <w:rPr>
+          <w:rFonts w:ascii="CMR10" w:hAnsi="CMR10" w:cs="CMR10"/>
+          <w:color w:val="FF0000"/>
+          <w:sz w:val="20"/>
+          <w:szCs w:val="20"/>
+        </w:rPr>
+        <w:t>We shall _</w:t>
+      </w:r>
+      <w:proofErr w:type="spellStart"/>
+      <w:r>
+        <w:rPr>
+          <w:rFonts w:ascii="CMR10" w:hAnsi="CMR10" w:cs="CMR10"/>
+          <w:color w:val="FF0000"/>
+          <w:sz w:val="20"/>
+          <w:szCs w:val="20"/>
+        </w:rPr>
+        <w:t>rst</w:t>
+      </w:r>
+      <w:proofErr w:type="spellEnd"/>
+      <w:r>
+        <w:rPr>
+          <w:rFonts w:ascii="CMR10" w:hAnsi="CMR10" w:cs="CMR10"/>
+          <w:color w:val="FF0000"/>
+          <w:sz w:val="20"/>
+          <w:szCs w:val="20"/>
+        </w:rPr>
+        <w:t xml:space="preserve"> introduce a generic frequency-domain model of the nonlinear device, illustrated in</w:t>
+      </w:r>
+    </w:p>
+    <w:p>
+      <w:pPr>
+        <w:rPr>
+          <w:rFonts w:ascii="CMR10" w:hAnsi="CMR10" w:cs="CMR10"/>
+          <w:color w:val="FF0000"/>
+          <w:sz w:val="20"/>
+          <w:szCs w:val="20"/>
+        </w:rPr>
+      </w:pPr>
+      <w:r>
+        <w:rPr>
+          <w:rFonts w:ascii="CMR10" w:hAnsi="CMR10" w:cs="CMR10"/>
+          <w:color w:val="FF0000"/>
           <w:sz w:val="20"/>
           <w:szCs w:val="20"/>
         </w:rPr>
@@ -722,31 +884,7 @@
           <w:sz w:val="20"/>
           <w:szCs w:val="20"/>
         </w:rPr>
-        <w:t>(via network and tested</w:t>
-      </w:r>
-      <w:r>
-        <w:rPr>
-          <w:rFonts w:ascii="CMR10" w:hAnsi="CMR10" w:cs="CMR10"/>
-          <w:sz w:val="20"/>
-          <w:szCs w:val="20"/>
-        </w:rPr>
-        <w:t xml:space="preserve"> </w:t>
-      </w:r>
-      <w:r>
-        <w:rPr>
-          <w:rFonts w:ascii="CMR10" w:hAnsi="CMR10" w:cs="CMR10"/>
-          <w:sz w:val="20"/>
-          <w:szCs w:val="20"/>
-        </w:rPr>
-        <w:t>across the Atlantic!)</w:t>
-      </w:r>
-      <w:r>
-        <w:rPr>
-          <w:rFonts w:ascii="CMR10" w:hAnsi="CMR10" w:cs="CMR10"/>
-          <w:sz w:val="20"/>
-          <w:szCs w:val="20"/>
-        </w:rPr>
-        <w:t xml:space="preserve"> – MAKE </w:t>
+        <w:t xml:space="preserve">(via network and tested across the Atlantic!) – MAKE </w:t>
       </w:r>
       <w:r>
         <w:rPr>
@@ -778,224 +916,272 @@
         <w:spacing w:after="0" w:line="240" w:lineRule="auto"/>
         <w:rPr>
           <w:rFonts w:ascii="CMR10" w:hAnsi="CMR10" w:cs="CMR10"/>
-          <w:sz w:val="20"/>
-          <w:szCs w:val="20"/>
-        </w:rPr>
-      </w:pPr>
-      <w:r>
-        <w:rPr>
-          <w:rFonts w:ascii="CMR10" w:hAnsi="CMR10" w:cs="CMR10"/>
-          <w:sz w:val="20"/>
-          <w:szCs w:val="20"/>
-        </w:rPr>
-        <w:lastRenderedPageBreak/>
-        <w:t>The evaluation board used 2.92 mm precision connectors,</w:t>
-      </w:r>
-      <w:r>
-        <w:rPr>
-          <w:rFonts w:ascii="CMR10" w:hAnsi="CMR10" w:cs="CMR10"/>
-          <w:sz w:val="20"/>
-          <w:szCs w:val="20"/>
-        </w:rPr>
-        <w:t xml:space="preserve"> REMOVE 2.92 MM!</w:t>
-      </w:r>
-    </w:p>
-    <w:p>
-      <w:pPr>
-        <w:autoSpaceDE w:val="0"/>
-        <w:autoSpaceDN w:val="0"/>
-        <w:adjustRightInd w:val="0"/>
-        <w:spacing w:after="0" w:line="240" w:lineRule="auto"/>
-        <w:rPr>
-          <w:rFonts w:ascii="CMR10" w:hAnsi="CMR10" w:cs="CMR10"/>
-          <w:sz w:val="20"/>
-          <w:szCs w:val="20"/>
-        </w:rPr>
-      </w:pPr>
-    </w:p>
-    <w:p>
-      <w:pPr>
-        <w:autoSpaceDE w:val="0"/>
-        <w:autoSpaceDN w:val="0"/>
-        <w:adjustRightInd w:val="0"/>
-        <w:spacing w:after="0" w:line="240" w:lineRule="auto"/>
-        <w:rPr>
-          <w:rFonts w:ascii="CMR10" w:hAnsi="CMR10" w:cs="CMR10"/>
-          <w:sz w:val="20"/>
-          <w:szCs w:val="20"/>
-        </w:rPr>
-      </w:pPr>
-      <w:r>
-        <w:rPr>
-          <w:rFonts w:ascii="CMR10" w:hAnsi="CMR10" w:cs="CMR10"/>
-          <w:sz w:val="20"/>
-          <w:szCs w:val="20"/>
-        </w:rPr>
-        <w:t>The two phase references used for both calibration and synchronisation of the mixer-based</w:t>
-      </w:r>
-    </w:p>
-    <w:p>
-      <w:pPr>
-        <w:autoSpaceDE w:val="0"/>
-        <w:autoSpaceDN w:val="0"/>
-        <w:adjustRightInd w:val="0"/>
-        <w:spacing w:after="0" w:line="240" w:lineRule="auto"/>
-        <w:rPr>
-          <w:rFonts w:ascii="CMR10" w:hAnsi="CMR10" w:cs="CMR10"/>
-          <w:sz w:val="20"/>
-          <w:szCs w:val="20"/>
-        </w:rPr>
-      </w:pPr>
-      <w:r>
-        <w:rPr>
-          <w:rFonts w:ascii="CMR10" w:hAnsi="CMR10" w:cs="CMR10"/>
-          <w:sz w:val="20"/>
-          <w:szCs w:val="20"/>
-        </w:rPr>
-        <w:t>NVNA were Keysight 67 GHz comb generators[134]. The phase uncertainties for the calibration</w:t>
-      </w:r>
-    </w:p>
-    <w:p>
-      <w:pPr>
-        <w:autoSpaceDE w:val="0"/>
-        <w:autoSpaceDN w:val="0"/>
-        <w:adjustRightInd w:val="0"/>
-        <w:spacing w:after="0" w:line="240" w:lineRule="auto"/>
-        <w:rPr>
-          <w:rFonts w:ascii="CMR10" w:hAnsi="CMR10" w:cs="CMR10"/>
-          <w:sz w:val="20"/>
-          <w:szCs w:val="20"/>
-        </w:rPr>
-      </w:pPr>
-      <w:r>
-        <w:rPr>
-          <w:rFonts w:ascii="CMR10" w:hAnsi="CMR10" w:cs="CMR10"/>
-          <w:sz w:val="20"/>
-          <w:szCs w:val="20"/>
-        </w:rPr>
-        <w:t>phase reference are given in Table 5.3 and were obtained through characterization with a sampling</w:t>
-      </w:r>
-    </w:p>
-    <w:p>
-      <w:pPr>
-        <w:autoSpaceDE w:val="0"/>
-        <w:autoSpaceDN w:val="0"/>
-        <w:adjustRightInd w:val="0"/>
-        <w:spacing w:after="0" w:line="240" w:lineRule="auto"/>
-        <w:rPr>
-          <w:rFonts w:ascii="CMR10" w:hAnsi="CMR10" w:cs="CMR10"/>
-          <w:sz w:val="20"/>
-          <w:szCs w:val="20"/>
-        </w:rPr>
-      </w:pPr>
-      <w:r>
-        <w:rPr>
-          <w:rFonts w:ascii="CMR10" w:hAnsi="CMR10" w:cs="CMR10"/>
-          <w:sz w:val="20"/>
-          <w:szCs w:val="20"/>
-        </w:rPr>
-        <w:t>oscilloscope at NIST, which is traceable to national measurement standards via electro-optic</w:t>
-      </w:r>
-      <w:r>
-        <w:rPr>
-          <w:rFonts w:ascii="CMR10" w:hAnsi="CMR10" w:cs="CMR10"/>
-          <w:sz w:val="20"/>
-          <w:szCs w:val="20"/>
-        </w:rPr>
-        <w:t xml:space="preserve"> – REFERENCE NIST TRIP</w:t>
-      </w:r>
-    </w:p>
-    <w:p>
-      <w:pPr>
-        <w:autoSpaceDE w:val="0"/>
-        <w:autoSpaceDN w:val="0"/>
-        <w:adjustRightInd w:val="0"/>
-        <w:spacing w:after="0" w:line="240" w:lineRule="auto"/>
-        <w:rPr>
-          <w:rFonts w:ascii="CMR10" w:hAnsi="CMR10" w:cs="CMR10"/>
-          <w:sz w:val="20"/>
-          <w:szCs w:val="20"/>
-        </w:rPr>
-      </w:pPr>
-    </w:p>
-    <w:p>
-      <w:pPr>
-        <w:autoSpaceDE w:val="0"/>
-        <w:autoSpaceDN w:val="0"/>
-        <w:adjustRightInd w:val="0"/>
-        <w:spacing w:after="0" w:line="240" w:lineRule="auto"/>
-        <w:rPr>
-          <w:rFonts w:ascii="CMR10" w:hAnsi="CMR10" w:cs="CMR10"/>
-          <w:sz w:val="20"/>
-          <w:szCs w:val="20"/>
-        </w:rPr>
-      </w:pPr>
-      <w:r>
-        <w:rPr>
-          <w:rFonts w:ascii="CMR10" w:hAnsi="CMR10" w:cs="CMR10"/>
-          <w:sz w:val="20"/>
-          <w:szCs w:val="20"/>
-        </w:rPr>
-        <w:t>In this example we used Monte Carlo with 1000 samples to propagate uncertainty to the Xparameters</w:t>
-      </w:r>
-    </w:p>
-    <w:p>
-      <w:pPr>
-        <w:autoSpaceDE w:val="0"/>
-        <w:autoSpaceDN w:val="0"/>
-        <w:adjustRightInd w:val="0"/>
-        <w:spacing w:after="0" w:line="240" w:lineRule="auto"/>
-        <w:rPr>
-          <w:rFonts w:ascii="CMR10" w:hAnsi="CMR10" w:cs="CMR10"/>
-          <w:sz w:val="20"/>
-          <w:szCs w:val="20"/>
-        </w:rPr>
-      </w:pPr>
-      <w:r>
-        <w:rPr>
-          <w:rFonts w:ascii="CMR10" w:hAnsi="CMR10" w:cs="CMR10"/>
-          <w:sz w:val="20"/>
-          <w:szCs w:val="20"/>
-        </w:rPr>
-        <w:t>of the DUT</w:t>
-      </w:r>
-      <w:r>
-        <w:rPr>
-          <w:rFonts w:ascii="CMR10" w:hAnsi="CMR10" w:cs="CMR10"/>
-          <w:sz w:val="20"/>
-          <w:szCs w:val="20"/>
-        </w:rPr>
-        <w:t>. – MC METHOD</w:t>
-      </w:r>
-    </w:p>
-    <w:p>
-      <w:pPr>
-        <w:autoSpaceDE w:val="0"/>
-        <w:autoSpaceDN w:val="0"/>
-        <w:adjustRightInd w:val="0"/>
-        <w:spacing w:after="0" w:line="240" w:lineRule="auto"/>
-        <w:rPr>
-          <w:rFonts w:ascii="CMR10" w:hAnsi="CMR10" w:cs="CMR10"/>
-          <w:sz w:val="20"/>
-          <w:szCs w:val="20"/>
-        </w:rPr>
-      </w:pPr>
-    </w:p>
-    <w:p>
-      <w:pPr>
-        <w:autoSpaceDE w:val="0"/>
-        <w:autoSpaceDN w:val="0"/>
-        <w:adjustRightInd w:val="0"/>
-        <w:spacing w:after="0" w:line="240" w:lineRule="auto"/>
-        <w:rPr>
-          <w:rFonts w:ascii="CMR10" w:hAnsi="CMR10" w:cs="CMR10"/>
-          <w:sz w:val="20"/>
-          <w:szCs w:val="20"/>
-        </w:rPr>
-      </w:pPr>
-      <w:r>
-        <w:rPr>
-          <w:rFonts w:ascii="CMR10" w:hAnsi="CMR10" w:cs="CMR10"/>
+          <w:color w:val="FF0000"/>
+          <w:sz w:val="20"/>
+          <w:szCs w:val="20"/>
+        </w:rPr>
+      </w:pPr>
+      <w:r>
+        <w:rPr>
+          <w:rFonts w:ascii="CMR10" w:hAnsi="CMR10" w:cs="CMR10"/>
+          <w:color w:val="FF0000"/>
+          <w:sz w:val="20"/>
+          <w:szCs w:val="20"/>
+        </w:rPr>
+        <w:t>The evaluation board used 2.92 mm precision connectors, REMOVE 2.92 MM!</w:t>
+      </w:r>
+    </w:p>
+    <w:p>
+      <w:pPr>
+        <w:autoSpaceDE w:val="0"/>
+        <w:autoSpaceDN w:val="0"/>
+        <w:adjustRightInd w:val="0"/>
+        <w:spacing w:after="0" w:line="240" w:lineRule="auto"/>
+        <w:rPr>
+          <w:rFonts w:ascii="CMR10" w:hAnsi="CMR10" w:cs="CMR10"/>
+          <w:sz w:val="20"/>
+          <w:szCs w:val="20"/>
+        </w:rPr>
+      </w:pPr>
+    </w:p>
+    <w:p>
+      <w:pPr>
+        <w:autoSpaceDE w:val="0"/>
+        <w:autoSpaceDN w:val="0"/>
+        <w:adjustRightInd w:val="0"/>
+        <w:spacing w:after="0" w:line="240" w:lineRule="auto"/>
+        <w:rPr>
+          <w:rFonts w:ascii="CMR10" w:hAnsi="CMR10" w:cs="CMR10"/>
+          <w:sz w:val="20"/>
+          <w:szCs w:val="20"/>
+        </w:rPr>
+      </w:pPr>
+      <w:r>
+        <w:rPr>
+          <w:rFonts w:ascii="CMR10" w:hAnsi="CMR10" w:cs="CMR10"/>
+          <w:sz w:val="20"/>
+          <w:szCs w:val="20"/>
+        </w:rPr>
+        <w:t xml:space="preserve">The </w:t>
+      </w:r>
+      <w:proofErr w:type="gramStart"/>
+      <w:r>
+        <w:rPr>
+          <w:rFonts w:ascii="CMR10" w:hAnsi="CMR10" w:cs="CMR10"/>
+          <w:sz w:val="20"/>
+          <w:szCs w:val="20"/>
+        </w:rPr>
+        <w:t>two phase</w:t>
+      </w:r>
+      <w:proofErr w:type="gramEnd"/>
+      <w:r>
+        <w:rPr>
+          <w:rFonts w:ascii="CMR10" w:hAnsi="CMR10" w:cs="CMR10"/>
+          <w:sz w:val="20"/>
+          <w:szCs w:val="20"/>
+        </w:rPr>
+        <w:t xml:space="preserve"> references used for both calibration and synchronisation of the mixer-based</w:t>
+      </w:r>
+    </w:p>
+    <w:p>
+      <w:pPr>
+        <w:autoSpaceDE w:val="0"/>
+        <w:autoSpaceDN w:val="0"/>
+        <w:adjustRightInd w:val="0"/>
+        <w:spacing w:after="0" w:line="240" w:lineRule="auto"/>
+        <w:rPr>
+          <w:rFonts w:ascii="CMR10" w:hAnsi="CMR10" w:cs="CMR10"/>
+          <w:sz w:val="20"/>
+          <w:szCs w:val="20"/>
+        </w:rPr>
+      </w:pPr>
+      <w:r>
+        <w:rPr>
+          <w:rFonts w:ascii="CMR10" w:hAnsi="CMR10" w:cs="CMR10"/>
+          <w:sz w:val="20"/>
+          <w:szCs w:val="20"/>
+        </w:rPr>
+        <w:t xml:space="preserve">NVNA were Keysight 67 GHz comb </w:t>
+      </w:r>
+      <w:proofErr w:type="gramStart"/>
+      <w:r>
+        <w:rPr>
+          <w:rFonts w:ascii="CMR10" w:hAnsi="CMR10" w:cs="CMR10"/>
+          <w:sz w:val="20"/>
+          <w:szCs w:val="20"/>
+        </w:rPr>
+        <w:t>generators[</w:t>
+      </w:r>
+      <w:proofErr w:type="gramEnd"/>
+      <w:r>
+        <w:rPr>
+          <w:rFonts w:ascii="CMR10" w:hAnsi="CMR10" w:cs="CMR10"/>
+          <w:sz w:val="20"/>
+          <w:szCs w:val="20"/>
+        </w:rPr>
+        <w:t>134]. The phase uncertainties for the calibration</w:t>
+      </w:r>
+    </w:p>
+    <w:p>
+      <w:pPr>
+        <w:autoSpaceDE w:val="0"/>
+        <w:autoSpaceDN w:val="0"/>
+        <w:adjustRightInd w:val="0"/>
+        <w:spacing w:after="0" w:line="240" w:lineRule="auto"/>
+        <w:rPr>
+          <w:rFonts w:ascii="CMR10" w:hAnsi="CMR10" w:cs="CMR10"/>
+          <w:sz w:val="20"/>
+          <w:szCs w:val="20"/>
+        </w:rPr>
+      </w:pPr>
+      <w:r>
+        <w:rPr>
+          <w:rFonts w:ascii="CMR10" w:hAnsi="CMR10" w:cs="CMR10"/>
+          <w:sz w:val="20"/>
+          <w:szCs w:val="20"/>
+        </w:rPr>
+        <w:t xml:space="preserve">phase reference </w:t>
+      </w:r>
+      <w:proofErr w:type="gramStart"/>
+      <w:r>
+        <w:rPr>
+          <w:rFonts w:ascii="CMR10" w:hAnsi="CMR10" w:cs="CMR10"/>
+          <w:sz w:val="20"/>
+          <w:szCs w:val="20"/>
+        </w:rPr>
+        <w:t>are</w:t>
+      </w:r>
+      <w:proofErr w:type="gramEnd"/>
+      <w:r>
+        <w:rPr>
+          <w:rFonts w:ascii="CMR10" w:hAnsi="CMR10" w:cs="CMR10"/>
+          <w:sz w:val="20"/>
+          <w:szCs w:val="20"/>
+        </w:rPr>
+        <w:t xml:space="preserve"> given in Table 5.3 and were obtained through characterization with a sampling</w:t>
+      </w:r>
+    </w:p>
+    <w:p>
+      <w:pPr>
+        <w:autoSpaceDE w:val="0"/>
+        <w:autoSpaceDN w:val="0"/>
+        <w:adjustRightInd w:val="0"/>
+        <w:spacing w:after="0" w:line="240" w:lineRule="auto"/>
+        <w:rPr>
+          <w:rFonts w:ascii="CMR10" w:hAnsi="CMR10" w:cs="CMR10"/>
+          <w:sz w:val="20"/>
+          <w:szCs w:val="20"/>
+        </w:rPr>
+      </w:pPr>
+      <w:r>
+        <w:rPr>
+          <w:rFonts w:ascii="CMR10" w:hAnsi="CMR10" w:cs="CMR10"/>
+          <w:sz w:val="20"/>
+          <w:szCs w:val="20"/>
+        </w:rPr>
+        <w:t>oscilloscope at NIST, which is traceable to national measurement standards via electro-optic – REFERENCE NIST TRIP</w:t>
+      </w:r>
+    </w:p>
+    <w:p>
+      <w:pPr>
+        <w:autoSpaceDE w:val="0"/>
+        <w:autoSpaceDN w:val="0"/>
+        <w:adjustRightInd w:val="0"/>
+        <w:spacing w:after="0" w:line="240" w:lineRule="auto"/>
+        <w:rPr>
+          <w:rFonts w:ascii="CMR10" w:hAnsi="CMR10" w:cs="CMR10"/>
+          <w:sz w:val="20"/>
+          <w:szCs w:val="20"/>
+        </w:rPr>
+      </w:pPr>
+    </w:p>
+    <w:p>
+      <w:pPr>
+        <w:autoSpaceDE w:val="0"/>
+        <w:autoSpaceDN w:val="0"/>
+        <w:adjustRightInd w:val="0"/>
+        <w:spacing w:after="0" w:line="240" w:lineRule="auto"/>
+        <w:rPr>
+          <w:rFonts w:ascii="CMR10" w:hAnsi="CMR10" w:cs="CMR10"/>
+          <w:color w:val="FF0000"/>
+          <w:sz w:val="20"/>
+          <w:szCs w:val="20"/>
+        </w:rPr>
+      </w:pPr>
+      <w:r>
+        <w:rPr>
+          <w:rFonts w:ascii="CMR10" w:hAnsi="CMR10" w:cs="CMR10"/>
+          <w:color w:val="FF0000"/>
+          <w:sz w:val="20"/>
+          <w:szCs w:val="20"/>
+        </w:rPr>
+        <w:t xml:space="preserve">In this example we used Monte Carlo with 1000 samples to propagate uncertainty to the </w:t>
+      </w:r>
+      <w:proofErr w:type="spellStart"/>
+      <w:r>
+        <w:rPr>
+          <w:rFonts w:ascii="CMR10" w:hAnsi="CMR10" w:cs="CMR10"/>
+          <w:color w:val="FF0000"/>
+          <w:sz w:val="20"/>
+          <w:szCs w:val="20"/>
+        </w:rPr>
+        <w:t>Xparameters</w:t>
+      </w:r>
+      <w:proofErr w:type="spellEnd"/>
+    </w:p>
+    <w:p>
+      <w:pPr>
+        <w:autoSpaceDE w:val="0"/>
+        <w:autoSpaceDN w:val="0"/>
+        <w:adjustRightInd w:val="0"/>
+        <w:spacing w:after="0" w:line="240" w:lineRule="auto"/>
+        <w:rPr>
+          <w:rFonts w:ascii="CMR10" w:hAnsi="CMR10" w:cs="CMR10"/>
+          <w:color w:val="FF0000"/>
+          <w:sz w:val="20"/>
+          <w:szCs w:val="20"/>
+        </w:rPr>
+      </w:pPr>
+      <w:r>
+        <w:rPr>
+          <w:rFonts w:ascii="CMR10" w:hAnsi="CMR10" w:cs="CMR10"/>
+          <w:color w:val="FF0000"/>
+          <w:sz w:val="20"/>
+          <w:szCs w:val="20"/>
+        </w:rPr>
+        <w:t>of the DUT. – MC METHOD</w:t>
+      </w:r>
+    </w:p>
+    <w:p>
+      <w:pPr>
+        <w:autoSpaceDE w:val="0"/>
+        <w:autoSpaceDN w:val="0"/>
+        <w:adjustRightInd w:val="0"/>
+        <w:spacing w:after="0" w:line="240" w:lineRule="auto"/>
+        <w:rPr>
+          <w:rFonts w:ascii="CMR10" w:hAnsi="CMR10" w:cs="CMR10"/>
+          <w:sz w:val="20"/>
+          <w:szCs w:val="20"/>
+        </w:rPr>
+      </w:pPr>
+    </w:p>
+    <w:p>
+      <w:pPr>
+        <w:autoSpaceDE w:val="0"/>
+        <w:autoSpaceDN w:val="0"/>
+        <w:adjustRightInd w:val="0"/>
+        <w:spacing w:after="0" w:line="240" w:lineRule="auto"/>
+        <w:rPr>
+          <w:rFonts w:ascii="CMR10" w:hAnsi="CMR10" w:cs="CMR10"/>
+          <w:color w:val="FF0000"/>
+          <w:sz w:val="20"/>
+          <w:szCs w:val="20"/>
+        </w:rPr>
+      </w:pPr>
+      <w:r>
+        <w:rPr>
+          <w:rFonts w:ascii="CMR10" w:hAnsi="CMR10" w:cs="CMR10"/>
+          <w:color w:val="FF0000"/>
           <w:sz w:val="20"/>
           <w:szCs w:val="20"/>
         </w:rPr>
@@ -1004,6 +1190,7 @@
       <w:r>
         <w:rPr>
           <w:rFonts w:ascii="CMBX10" w:hAnsi="CMBX10" w:cs="CMBX10"/>
+          <w:color w:val="FF0000"/>
           <w:sz w:val="20"/>
           <w:szCs w:val="20"/>
         </w:rPr>
@@ -1012,6 +1199,7 @@
       <w:r>
         <w:rPr>
           <w:rFonts w:ascii="CMR10" w:hAnsi="CMR10" w:cs="CMR10"/>
+          <w:color w:val="FF0000"/>
           <w:sz w:val="20"/>
           <w:szCs w:val="20"/>
         </w:rPr>
@@ -1039,33 +1227,19 @@
         <w:spacing w:after="0" w:line="240" w:lineRule="auto"/>
         <w:rPr>
           <w:rFonts w:ascii="CMR10" w:hAnsi="CMR10" w:cs="CMR10"/>
-          <w:sz w:val="20"/>
-          <w:szCs w:val="20"/>
-        </w:rPr>
-      </w:pPr>
-      <w:r>
-        <w:rPr>
-          <w:rFonts w:ascii="CMR10" w:hAnsi="CMR10" w:cs="CMR10"/>
-          <w:sz w:val="20"/>
-          <w:szCs w:val="20"/>
-        </w:rPr>
-        <w:t>A world-fi</w:t>
-      </w:r>
-      <w:r>
-        <w:rPr>
-          <w:rFonts w:ascii="CMR10" w:hAnsi="CMR10" w:cs="CMR10"/>
-          <w:sz w:val="20"/>
-          <w:szCs w:val="20"/>
-        </w:rPr>
-        <w:t>rst, rigorous evaluation of combined standard uncertainty</w:t>
-      </w:r>
-      <w:r>
-        <w:rPr>
-          <w:rFonts w:ascii="CMR10" w:hAnsi="CMR10" w:cs="CMR10"/>
-          <w:sz w:val="20"/>
-          <w:szCs w:val="20"/>
-        </w:rPr>
-        <w:t xml:space="preserve"> – REMOVE COMB STD</w:t>
+          <w:color w:val="FF0000"/>
+          <w:sz w:val="20"/>
+          <w:szCs w:val="20"/>
+        </w:rPr>
+      </w:pPr>
+      <w:r>
+        <w:rPr>
+          <w:rFonts w:ascii="CMR10" w:hAnsi="CMR10" w:cs="CMR10"/>
+          <w:color w:val="FF0000"/>
+          <w:sz w:val="20"/>
+          <w:szCs w:val="20"/>
+        </w:rPr>
+        <w:t>A world-first, rigorous evaluation of combined standard uncertainty – REMOVE COMB STD</w:t>
       </w:r>
     </w:p>
     <w:p>
@@ -1146,89 +1320,41 @@
           <w:sz w:val="20"/>
           <w:szCs w:val="20"/>
         </w:rPr>
-        <w:t>Future wireless communications are planned to use frequencies of 26</w:t>
-      </w:r>
-      <w:r>
-        <w:rPr>
-          <w:rFonts w:ascii="CMR10" w:hAnsi="CMR10" w:cs="CMR10"/>
-          <w:sz w:val="20"/>
-          <w:szCs w:val="20"/>
-        </w:rPr>
-        <w:t xml:space="preserve"> </w:t>
-      </w:r>
-      <w:r>
-        <w:rPr>
-          <w:rFonts w:ascii="CMR10" w:hAnsi="CMR10" w:cs="CMR10"/>
-          <w:sz w:val="20"/>
-          <w:szCs w:val="20"/>
-        </w:rPr>
-        <w:t>GHz and above</w:t>
-      </w:r>
-      <w:r>
-        <w:rPr>
-          <w:rFonts w:ascii="CMR10" w:hAnsi="CMR10" w:cs="CMR10"/>
-          <w:sz w:val="20"/>
-          <w:szCs w:val="20"/>
-        </w:rPr>
-        <w:t xml:space="preserve"> (mention E-band)</w:t>
-      </w:r>
-    </w:p>
-    <w:p>
-      <w:pPr>
-        <w:autoSpaceDE w:val="0"/>
-        <w:autoSpaceDN w:val="0"/>
-        <w:adjustRightInd w:val="0"/>
-        <w:spacing w:after="0" w:line="240" w:lineRule="auto"/>
-        <w:rPr>
-          <w:rFonts w:ascii="CMR10" w:hAnsi="CMR10" w:cs="CMR10"/>
-          <w:sz w:val="20"/>
-          <w:szCs w:val="20"/>
-        </w:rPr>
-      </w:pPr>
-    </w:p>
-    <w:p>
-      <w:pPr>
-        <w:autoSpaceDE w:val="0"/>
-        <w:autoSpaceDN w:val="0"/>
-        <w:adjustRightInd w:val="0"/>
-        <w:spacing w:after="0" w:line="240" w:lineRule="auto"/>
-        <w:rPr>
-          <w:rFonts w:ascii="CMR10" w:hAnsi="CMR10" w:cs="CMR10"/>
-          <w:sz w:val="20"/>
-          <w:szCs w:val="20"/>
-        </w:rPr>
-      </w:pPr>
-      <w:r>
-        <w:rPr>
-          <w:rFonts w:ascii="CMR10" w:hAnsi="CMR10" w:cs="CMR10"/>
-          <w:sz w:val="20"/>
-          <w:szCs w:val="20"/>
-        </w:rPr>
-        <w:t>The NIST</w:t>
-      </w:r>
-      <w:r>
-        <w:rPr>
-          <w:rFonts w:ascii="CMR10" w:hAnsi="CMR10" w:cs="CMR10"/>
-          <w:sz w:val="20"/>
-          <w:szCs w:val="20"/>
-        </w:rPr>
-        <w:t xml:space="preserve"> </w:t>
-      </w:r>
-      <w:r>
-        <w:rPr>
-          <w:rFonts w:ascii="CMR10" w:hAnsi="CMR10" w:cs="CMR10"/>
-          <w:sz w:val="20"/>
-          <w:szCs w:val="20"/>
-        </w:rPr>
-        <w:t>Microwave Uncertainty Framework was introduced as an established and proven base</w:t>
-      </w:r>
-      <w:r>
-        <w:rPr>
-          <w:rFonts w:ascii="CMR10" w:hAnsi="CMR10" w:cs="CMR10"/>
-          <w:sz w:val="20"/>
-          <w:szCs w:val="20"/>
-        </w:rPr>
-        <w:t xml:space="preserve"> – ADD SECONDMENT INFO AGAIN</w:t>
+        <w:t>Future wireless communications are planned to use frequencies of 26 GHz and above (mention E-band)</w:t>
+      </w:r>
+    </w:p>
+    <w:p>
+      <w:pPr>
+        <w:autoSpaceDE w:val="0"/>
+        <w:autoSpaceDN w:val="0"/>
+        <w:adjustRightInd w:val="0"/>
+        <w:spacing w:after="0" w:line="240" w:lineRule="auto"/>
+        <w:rPr>
+          <w:rFonts w:ascii="CMR10" w:hAnsi="CMR10" w:cs="CMR10"/>
+          <w:sz w:val="20"/>
+          <w:szCs w:val="20"/>
+        </w:rPr>
+      </w:pPr>
+    </w:p>
+    <w:p>
+      <w:pPr>
+        <w:autoSpaceDE w:val="0"/>
+        <w:autoSpaceDN w:val="0"/>
+        <w:adjustRightInd w:val="0"/>
+        <w:spacing w:after="0" w:line="240" w:lineRule="auto"/>
+        <w:rPr>
+          <w:rFonts w:ascii="CMR10" w:hAnsi="CMR10" w:cs="CMR10"/>
+          <w:sz w:val="20"/>
+          <w:szCs w:val="20"/>
+        </w:rPr>
+      </w:pPr>
+      <w:r>
+        <w:rPr>
+          <w:rFonts w:ascii="CMR10" w:hAnsi="CMR10" w:cs="CMR10"/>
+          <w:sz w:val="20"/>
+          <w:szCs w:val="20"/>
+        </w:rPr>
+        <w:t>The NIST Microwave Uncertainty Framework was introduced as an established and proven base – ADD SECONDMENT INFO AGAIN</w:t>
       </w:r>
     </w:p>
     <w:p>
@@ -1283,202 +1409,130 @@
           <w:sz w:val="20"/>
           <w:szCs w:val="20"/>
         </w:rPr>
-        <w:t>F</w:t>
-      </w:r>
-      <w:r>
-        <w:rPr>
-          <w:rFonts w:ascii="CMR10" w:hAnsi="CMR10" w:cs="CMR10"/>
-          <w:sz w:val="20"/>
-          <w:szCs w:val="20"/>
-        </w:rPr>
-        <w:t>requency</w:t>
-      </w:r>
-      <w:r>
-        <w:rPr>
-          <w:rFonts w:ascii="CMR10" w:hAnsi="CMR10" w:cs="CMR10"/>
-          <w:sz w:val="20"/>
-          <w:szCs w:val="20"/>
-        </w:rPr>
-        <w:t xml:space="preserve"> – AS WELL AS OTHER SOURCES</w:t>
-      </w:r>
-    </w:p>
-    <w:p>
-      <w:pPr>
-        <w:autoSpaceDE w:val="0"/>
-        <w:autoSpaceDN w:val="0"/>
-        <w:adjustRightInd w:val="0"/>
-        <w:spacing w:after="0" w:line="240" w:lineRule="auto"/>
-        <w:rPr>
-          <w:rFonts w:ascii="CMR10" w:hAnsi="CMR10" w:cs="CMR10"/>
-          <w:sz w:val="20"/>
-          <w:szCs w:val="20"/>
-        </w:rPr>
-      </w:pPr>
-    </w:p>
-    <w:p>
-      <w:pPr>
-        <w:autoSpaceDE w:val="0"/>
-        <w:autoSpaceDN w:val="0"/>
-        <w:adjustRightInd w:val="0"/>
-        <w:spacing w:after="0" w:line="240" w:lineRule="auto"/>
-        <w:rPr>
-          <w:rFonts w:ascii="CMR10" w:hAnsi="CMR10" w:cs="CMR10"/>
-          <w:sz w:val="20"/>
-          <w:szCs w:val="20"/>
-        </w:rPr>
-      </w:pPr>
-      <w:r>
-        <w:rPr>
-          <w:rFonts w:ascii="CMR10" w:hAnsi="CMR10" w:cs="CMR10"/>
-          <w:sz w:val="20"/>
-          <w:szCs w:val="20"/>
-        </w:rPr>
-        <w:t>The ripple technique work</w:t>
-      </w:r>
-      <w:r>
-        <w:rPr>
-          <w:rFonts w:ascii="CMR10" w:hAnsi="CMR10" w:cs="CMR10"/>
-          <w:sz w:val="20"/>
-          <w:szCs w:val="20"/>
-        </w:rPr>
-        <w:t xml:space="preserve"> – WAVEGUIDE UNC EVAL</w:t>
-      </w:r>
-    </w:p>
-    <w:p>
-      <w:pPr>
-        <w:autoSpaceDE w:val="0"/>
-        <w:autoSpaceDN w:val="0"/>
-        <w:adjustRightInd w:val="0"/>
-        <w:spacing w:after="0" w:line="240" w:lineRule="auto"/>
-        <w:rPr>
-          <w:rFonts w:ascii="CMR10" w:hAnsi="CMR10" w:cs="CMR10"/>
-          <w:sz w:val="20"/>
-          <w:szCs w:val="20"/>
-        </w:rPr>
-      </w:pPr>
-      <w:r>
-        <w:rPr>
-          <w:rFonts w:ascii="CMR10" w:hAnsi="CMR10" w:cs="CMR10"/>
-          <w:sz w:val="20"/>
-          <w:szCs w:val="20"/>
-        </w:rPr>
-        <w:t>repeat the evaluation of the ripple technique</w:t>
-      </w:r>
-      <w:r>
-        <w:rPr>
-          <w:rFonts w:ascii="CMR10" w:hAnsi="CMR10" w:cs="CMR10"/>
-          <w:sz w:val="20"/>
-          <w:szCs w:val="20"/>
-        </w:rPr>
-        <w:t xml:space="preserve"> SEE ABOVE</w:t>
-      </w:r>
-    </w:p>
-    <w:p>
-      <w:pPr>
-        <w:autoSpaceDE w:val="0"/>
-        <w:autoSpaceDN w:val="0"/>
-        <w:adjustRightInd w:val="0"/>
-        <w:spacing w:after="0" w:line="240" w:lineRule="auto"/>
-        <w:rPr>
-          <w:rFonts w:ascii="CMR10" w:hAnsi="CMR10" w:cs="CMR10"/>
-          <w:sz w:val="20"/>
-          <w:szCs w:val="20"/>
-        </w:rPr>
-      </w:pPr>
-    </w:p>
-    <w:p>
-      <w:pPr>
-        <w:autoSpaceDE w:val="0"/>
-        <w:autoSpaceDN w:val="0"/>
-        <w:adjustRightInd w:val="0"/>
-        <w:spacing w:after="0" w:line="240" w:lineRule="auto"/>
-        <w:rPr>
-          <w:rFonts w:ascii="CMR10" w:hAnsi="CMR10" w:cs="CMR10"/>
-          <w:sz w:val="20"/>
-          <w:szCs w:val="20"/>
-        </w:rPr>
-      </w:pPr>
-      <w:r>
-        <w:rPr>
-          <w:rFonts w:ascii="CMR10" w:hAnsi="CMR10" w:cs="CMR10"/>
-          <w:sz w:val="20"/>
-          <w:szCs w:val="20"/>
-        </w:rPr>
-        <w:t>The Cardiff</w:t>
-      </w:r>
-      <w:r>
-        <w:rPr>
-          <w:rFonts w:ascii="CMR10" w:hAnsi="CMR10" w:cs="CMR10"/>
-          <w:sz w:val="20"/>
-          <w:szCs w:val="20"/>
-        </w:rPr>
-        <w:t xml:space="preserve"> model</w:t>
-      </w:r>
-      <w:r>
-        <w:rPr>
-          <w:rFonts w:ascii="CMR10" w:hAnsi="CMR10" w:cs="CMR10"/>
-          <w:sz w:val="20"/>
-          <w:szCs w:val="20"/>
-        </w:rPr>
-        <w:t xml:space="preserve"> – REFERENCE</w:t>
-      </w:r>
-    </w:p>
-    <w:p>
-      <w:pPr>
-        <w:autoSpaceDE w:val="0"/>
-        <w:autoSpaceDN w:val="0"/>
-        <w:adjustRightInd w:val="0"/>
-        <w:spacing w:after="0" w:line="240" w:lineRule="auto"/>
-        <w:rPr>
-          <w:rFonts w:ascii="CMR10" w:hAnsi="CMR10" w:cs="CMR10"/>
-          <w:sz w:val="20"/>
-          <w:szCs w:val="20"/>
-        </w:rPr>
-      </w:pPr>
-    </w:p>
-    <w:p>
-      <w:pPr>
-        <w:autoSpaceDE w:val="0"/>
-        <w:autoSpaceDN w:val="0"/>
-        <w:adjustRightInd w:val="0"/>
-        <w:spacing w:after="0" w:line="240" w:lineRule="auto"/>
-        <w:rPr>
-          <w:rFonts w:ascii="CMR10" w:hAnsi="CMR10" w:cs="CMR10"/>
-          <w:sz w:val="20"/>
-          <w:szCs w:val="20"/>
-        </w:rPr>
-      </w:pPr>
-      <w:r>
-        <w:rPr>
-          <w:rFonts w:ascii="CMR10" w:hAnsi="CMR10" w:cs="CMR10"/>
-          <w:sz w:val="20"/>
-          <w:szCs w:val="20"/>
-        </w:rPr>
-        <w:t>On-wafer DUTs can also be included, using both calibration de-embedding</w:t>
-      </w:r>
-      <w:r>
-        <w:rPr>
-          <w:rFonts w:ascii="CMR10" w:hAnsi="CMR10" w:cs="CMR10"/>
-          <w:sz w:val="20"/>
-          <w:szCs w:val="20"/>
-        </w:rPr>
-        <w:t xml:space="preserve"> </w:t>
-      </w:r>
-      <w:r>
-        <w:rPr>
-          <w:rFonts w:ascii="CMR10" w:hAnsi="CMR10" w:cs="CMR10"/>
-          <w:sz w:val="20"/>
-          <w:szCs w:val="20"/>
-        </w:rPr>
-        <w:t>techniques or the developing on-wafer absolute calibration standards</w:t>
-      </w:r>
-      <w:r>
-        <w:rPr>
-          <w:rFonts w:ascii="CMR10" w:hAnsi="CMR10" w:cs="CMR10"/>
-          <w:sz w:val="20"/>
-          <w:szCs w:val="20"/>
-        </w:rPr>
-        <w:t xml:space="preserve"> – REFERENCE</w:t>
+        <w:t>Frequency – AS WELL AS OTHER SOURCES</w:t>
+      </w:r>
+    </w:p>
+    <w:p>
+      <w:pPr>
+        <w:autoSpaceDE w:val="0"/>
+        <w:autoSpaceDN w:val="0"/>
+        <w:adjustRightInd w:val="0"/>
+        <w:spacing w:after="0" w:line="240" w:lineRule="auto"/>
+        <w:rPr>
+          <w:rFonts w:ascii="CMR10" w:hAnsi="CMR10" w:cs="CMR10"/>
+          <w:sz w:val="20"/>
+          <w:szCs w:val="20"/>
+        </w:rPr>
+      </w:pPr>
+    </w:p>
+    <w:p>
+      <w:pPr>
+        <w:autoSpaceDE w:val="0"/>
+        <w:autoSpaceDN w:val="0"/>
+        <w:adjustRightInd w:val="0"/>
+        <w:spacing w:after="0" w:line="240" w:lineRule="auto"/>
+        <w:rPr>
+          <w:rFonts w:ascii="CMR10" w:hAnsi="CMR10" w:cs="CMR10"/>
+          <w:sz w:val="20"/>
+          <w:szCs w:val="20"/>
+        </w:rPr>
+      </w:pPr>
+      <w:r>
+        <w:rPr>
+          <w:rFonts w:ascii="CMR10" w:hAnsi="CMR10" w:cs="CMR10"/>
+          <w:sz w:val="20"/>
+          <w:szCs w:val="20"/>
+        </w:rPr>
+        <w:t>The ripple technique work – WAVEGUIDE UNC EVAL</w:t>
+      </w:r>
+    </w:p>
+    <w:p>
+      <w:pPr>
+        <w:autoSpaceDE w:val="0"/>
+        <w:autoSpaceDN w:val="0"/>
+        <w:adjustRightInd w:val="0"/>
+        <w:spacing w:after="0" w:line="240" w:lineRule="auto"/>
+        <w:rPr>
+          <w:rFonts w:ascii="CMR10" w:hAnsi="CMR10" w:cs="CMR10"/>
+          <w:sz w:val="20"/>
+          <w:szCs w:val="20"/>
+        </w:rPr>
+      </w:pPr>
+      <w:r>
+        <w:rPr>
+          <w:rFonts w:ascii="CMR10" w:hAnsi="CMR10" w:cs="CMR10"/>
+          <w:sz w:val="20"/>
+          <w:szCs w:val="20"/>
+        </w:rPr>
+        <w:t>repeat the evaluation of the ripple technique SEE ABOVE</w:t>
+      </w:r>
+    </w:p>
+    <w:p>
+      <w:pPr>
+        <w:autoSpaceDE w:val="0"/>
+        <w:autoSpaceDN w:val="0"/>
+        <w:adjustRightInd w:val="0"/>
+        <w:spacing w:after="0" w:line="240" w:lineRule="auto"/>
+        <w:rPr>
+          <w:rFonts w:ascii="CMR10" w:hAnsi="CMR10" w:cs="CMR10"/>
+          <w:sz w:val="20"/>
+          <w:szCs w:val="20"/>
+        </w:rPr>
+      </w:pPr>
+    </w:p>
+    <w:p>
+      <w:pPr>
+        <w:autoSpaceDE w:val="0"/>
+        <w:autoSpaceDN w:val="0"/>
+        <w:adjustRightInd w:val="0"/>
+        <w:spacing w:after="0" w:line="240" w:lineRule="auto"/>
+        <w:rPr>
+          <w:rFonts w:ascii="CMR10" w:hAnsi="CMR10" w:cs="CMR10"/>
+          <w:sz w:val="20"/>
+          <w:szCs w:val="20"/>
+        </w:rPr>
+      </w:pPr>
+      <w:r>
+        <w:rPr>
+          <w:rFonts w:ascii="CMR10" w:hAnsi="CMR10" w:cs="CMR10"/>
+          <w:sz w:val="20"/>
+          <w:szCs w:val="20"/>
+        </w:rPr>
+        <w:t>The Cardiff model – REFERENCE</w:t>
+      </w:r>
+    </w:p>
+    <w:p>
+      <w:pPr>
+        <w:autoSpaceDE w:val="0"/>
+        <w:autoSpaceDN w:val="0"/>
+        <w:adjustRightInd w:val="0"/>
+        <w:spacing w:after="0" w:line="240" w:lineRule="auto"/>
+        <w:rPr>
+          <w:rFonts w:ascii="CMR10" w:hAnsi="CMR10" w:cs="CMR10"/>
+          <w:sz w:val="20"/>
+          <w:szCs w:val="20"/>
+        </w:rPr>
+      </w:pPr>
+    </w:p>
+    <w:p>
+      <w:pPr>
+        <w:autoSpaceDE w:val="0"/>
+        <w:autoSpaceDN w:val="0"/>
+        <w:adjustRightInd w:val="0"/>
+        <w:spacing w:after="0" w:line="240" w:lineRule="auto"/>
+        <w:rPr>
+          <w:rFonts w:ascii="CMR10" w:hAnsi="CMR10" w:cs="CMR10"/>
+          <w:sz w:val="20"/>
+          <w:szCs w:val="20"/>
+        </w:rPr>
+      </w:pPr>
+      <w:r>
+        <w:rPr>
+          <w:rFonts w:ascii="CMR10" w:hAnsi="CMR10" w:cs="CMR10"/>
+          <w:sz w:val="20"/>
+          <w:szCs w:val="20"/>
+        </w:rPr>
+        <w:t>On-wafer DUTs can also be included, using both calibration de-embedding techniques or the developing on-wafer absolute calibration standards – REFERENCE</w:t>
       </w:r>
     </w:p>
     <w:p>
@@ -1533,201 +1587,136 @@
           <w:sz w:val="20"/>
           <w:szCs w:val="20"/>
         </w:rPr>
-        <w:t>parameters ex</w:t>
-      </w:r>
-      <w:r>
-        <w:rPr>
-          <w:rFonts w:ascii="CMR10" w:hAnsi="CMR10" w:cs="CMR10"/>
-          <w:sz w:val="20"/>
-          <w:szCs w:val="20"/>
-        </w:rPr>
-        <w:t>tracted from the same DUT at diff</w:t>
-      </w:r>
-      <w:r>
-        <w:rPr>
-          <w:rFonts w:ascii="CMR10" w:hAnsi="CMR10" w:cs="CMR10"/>
-          <w:sz w:val="20"/>
-          <w:szCs w:val="20"/>
-        </w:rPr>
-        <w:t>erent labs</w:t>
-      </w:r>
-      <w:r>
-        <w:rPr>
-          <w:rFonts w:ascii="CMR10" w:hAnsi="CMR10" w:cs="CMR10"/>
-          <w:sz w:val="20"/>
-          <w:szCs w:val="20"/>
-        </w:rPr>
-        <w:t xml:space="preserve"> – REPRODUCABILITY, MENTION ISO-5725</w:t>
-      </w:r>
-    </w:p>
-    <w:p>
-      <w:pPr>
-        <w:autoSpaceDE w:val="0"/>
-        <w:autoSpaceDN w:val="0"/>
-        <w:adjustRightInd w:val="0"/>
-        <w:spacing w:after="0" w:line="240" w:lineRule="auto"/>
-        <w:rPr>
-          <w:rFonts w:ascii="CMR10" w:hAnsi="CMR10" w:cs="CMR10"/>
-          <w:sz w:val="20"/>
-          <w:szCs w:val="20"/>
-        </w:rPr>
-      </w:pPr>
-    </w:p>
-    <w:p>
-      <w:pPr>
-        <w:autoSpaceDE w:val="0"/>
-        <w:autoSpaceDN w:val="0"/>
-        <w:adjustRightInd w:val="0"/>
-        <w:spacing w:after="0" w:line="240" w:lineRule="auto"/>
-        <w:rPr>
-          <w:rFonts w:ascii="CMR10" w:hAnsi="CMR10" w:cs="CMR10"/>
-          <w:sz w:val="20"/>
-          <w:szCs w:val="20"/>
-        </w:rPr>
-      </w:pPr>
-      <w:r>
-        <w:rPr>
-          <w:rFonts w:ascii="CMR10" w:hAnsi="CMR10" w:cs="CMR10"/>
-          <w:sz w:val="20"/>
-          <w:szCs w:val="20"/>
-        </w:rPr>
-        <w:t>Repeatability studies are commonly used</w:t>
-      </w:r>
-      <w:r>
-        <w:rPr>
-          <w:rFonts w:ascii="CMR10" w:hAnsi="CMR10" w:cs="CMR10"/>
-          <w:sz w:val="20"/>
-          <w:szCs w:val="20"/>
-        </w:rPr>
-        <w:t xml:space="preserve"> </w:t>
-      </w:r>
-      <w:r>
-        <w:rPr>
-          <w:rFonts w:ascii="CMR10" w:hAnsi="CMR10" w:cs="CMR10"/>
-          <w:sz w:val="20"/>
-          <w:szCs w:val="20"/>
-        </w:rPr>
-        <w:t>by NMIs to measure the variation in measurements across laboratories</w:t>
-      </w:r>
-      <w:r>
-        <w:rPr>
-          <w:rFonts w:ascii="CMR10" w:hAnsi="CMR10" w:cs="CMR10"/>
-          <w:sz w:val="20"/>
-          <w:szCs w:val="20"/>
-        </w:rPr>
-        <w:t xml:space="preserve"> – AND INDUSTRY!</w:t>
-      </w:r>
-    </w:p>
-    <w:p>
-      <w:pPr>
-        <w:autoSpaceDE w:val="0"/>
-        <w:autoSpaceDN w:val="0"/>
-        <w:adjustRightInd w:val="0"/>
-        <w:spacing w:after="0" w:line="240" w:lineRule="auto"/>
-        <w:rPr>
-          <w:rFonts w:ascii="CMR10" w:hAnsi="CMR10" w:cs="CMR10"/>
-          <w:sz w:val="20"/>
-          <w:szCs w:val="20"/>
-        </w:rPr>
-      </w:pPr>
-    </w:p>
-    <w:p>
-      <w:pPr>
-        <w:autoSpaceDE w:val="0"/>
-        <w:autoSpaceDN w:val="0"/>
-        <w:adjustRightInd w:val="0"/>
-        <w:spacing w:after="0" w:line="240" w:lineRule="auto"/>
-        <w:rPr>
-          <w:rFonts w:ascii="CMR10" w:hAnsi="CMR10" w:cs="CMR10"/>
-          <w:sz w:val="20"/>
-          <w:szCs w:val="20"/>
-        </w:rPr>
-      </w:pPr>
-      <w:r>
-        <w:rPr>
-          <w:rFonts w:ascii="CMR10" w:hAnsi="CMR10" w:cs="CMR10"/>
-          <w:sz w:val="20"/>
-          <w:szCs w:val="20"/>
-        </w:rPr>
-        <w:t>Finally, an evaluation of behavioural model uncertainty using analytical propagation should</w:t>
-      </w:r>
-      <w:r>
-        <w:rPr>
-          <w:rFonts w:ascii="CMR10" w:hAnsi="CMR10" w:cs="CMR10"/>
-          <w:sz w:val="20"/>
-          <w:szCs w:val="20"/>
-        </w:rPr>
-        <w:t xml:space="preserve"> </w:t>
-      </w:r>
-      <w:r>
-        <w:rPr>
-          <w:rFonts w:ascii="CMR10" w:hAnsi="CMR10" w:cs="CMR10"/>
-          <w:sz w:val="20"/>
-          <w:szCs w:val="20"/>
-        </w:rPr>
-        <w:t>be straightforward to develop, which can provide further veri_cation against the numerical</w:t>
-      </w:r>
-      <w:r>
-        <w:rPr>
-          <w:rFonts w:ascii="CMR10" w:hAnsi="CMR10" w:cs="CMR10"/>
-          <w:sz w:val="20"/>
-          <w:szCs w:val="20"/>
-        </w:rPr>
-        <w:t xml:space="preserve"> </w:t>
-      </w:r>
-      <w:r>
-        <w:rPr>
-          <w:rFonts w:ascii="CMR10" w:hAnsi="CMR10" w:cs="CMR10"/>
-          <w:sz w:val="20"/>
-          <w:szCs w:val="20"/>
-        </w:rPr>
-        <w:t>method presented here.</w:t>
-      </w:r>
-      <w:r>
-        <w:rPr>
-          <w:rFonts w:ascii="CMR10" w:hAnsi="CMR10" w:cs="CMR10"/>
-          <w:sz w:val="20"/>
-          <w:szCs w:val="20"/>
-        </w:rPr>
-        <w:t xml:space="preserve"> RELATIVELY STRAIGHTFORWARD</w:t>
-      </w:r>
-    </w:p>
-    <w:p>
-      <w:pPr>
-        <w:autoSpaceDE w:val="0"/>
-        <w:autoSpaceDN w:val="0"/>
-        <w:adjustRightInd w:val="0"/>
-        <w:spacing w:after="0" w:line="240" w:lineRule="auto"/>
-        <w:rPr>
-          <w:rFonts w:ascii="CMR10" w:hAnsi="CMR10" w:cs="CMR10"/>
-          <w:sz w:val="20"/>
-          <w:szCs w:val="20"/>
-        </w:rPr>
-      </w:pPr>
-    </w:p>
-    <w:p>
-      <w:pPr>
-        <w:autoSpaceDE w:val="0"/>
-        <w:autoSpaceDN w:val="0"/>
-        <w:adjustRightInd w:val="0"/>
-        <w:spacing w:after="0" w:line="240" w:lineRule="auto"/>
-        <w:rPr>
-          <w:rFonts w:ascii="CMR10" w:hAnsi="CMR10" w:cs="CMR10"/>
-          <w:sz w:val="20"/>
-          <w:szCs w:val="20"/>
-        </w:rPr>
-      </w:pPr>
-      <w:r>
-        <w:rPr>
-          <w:rFonts w:ascii="CMR10" w:hAnsi="CMR10" w:cs="CMR10"/>
+        <w:t>parameters extracted from the same DUT at different labs – REPRODUCABILITY, MENTION ISO-5725</w:t>
+      </w:r>
+    </w:p>
+    <w:p>
+      <w:pPr>
+        <w:autoSpaceDE w:val="0"/>
+        <w:autoSpaceDN w:val="0"/>
+        <w:adjustRightInd w:val="0"/>
+        <w:spacing w:after="0" w:line="240" w:lineRule="auto"/>
+        <w:rPr>
+          <w:rFonts w:ascii="CMR10" w:hAnsi="CMR10" w:cs="CMR10"/>
+          <w:sz w:val="20"/>
+          <w:szCs w:val="20"/>
+        </w:rPr>
+      </w:pPr>
+    </w:p>
+    <w:p>
+      <w:pPr>
+        <w:autoSpaceDE w:val="0"/>
+        <w:autoSpaceDN w:val="0"/>
+        <w:adjustRightInd w:val="0"/>
+        <w:spacing w:after="0" w:line="240" w:lineRule="auto"/>
+        <w:rPr>
+          <w:rFonts w:ascii="CMR10" w:hAnsi="CMR10" w:cs="CMR10"/>
+          <w:sz w:val="20"/>
+          <w:szCs w:val="20"/>
+        </w:rPr>
+      </w:pPr>
+      <w:r>
+        <w:rPr>
+          <w:rFonts w:ascii="CMR10" w:hAnsi="CMR10" w:cs="CMR10"/>
+          <w:sz w:val="20"/>
+          <w:szCs w:val="20"/>
+        </w:rPr>
+        <w:t>Repeatability studies are commonly used by NMIs to measure the variation in measurements across laboratories – AND INDUSTRY!</w:t>
+      </w:r>
+    </w:p>
+    <w:p>
+      <w:pPr>
+        <w:autoSpaceDE w:val="0"/>
+        <w:autoSpaceDN w:val="0"/>
+        <w:adjustRightInd w:val="0"/>
+        <w:spacing w:after="0" w:line="240" w:lineRule="auto"/>
+        <w:rPr>
+          <w:rFonts w:ascii="CMR10" w:hAnsi="CMR10" w:cs="CMR10"/>
+          <w:sz w:val="20"/>
+          <w:szCs w:val="20"/>
+        </w:rPr>
+      </w:pPr>
+    </w:p>
+    <w:p>
+      <w:pPr>
+        <w:autoSpaceDE w:val="0"/>
+        <w:autoSpaceDN w:val="0"/>
+        <w:adjustRightInd w:val="0"/>
+        <w:spacing w:after="0" w:line="240" w:lineRule="auto"/>
+        <w:rPr>
+          <w:rFonts w:ascii="CMR10" w:hAnsi="CMR10" w:cs="CMR10"/>
+          <w:sz w:val="20"/>
+          <w:szCs w:val="20"/>
+        </w:rPr>
+      </w:pPr>
+      <w:r>
+        <w:rPr>
+          <w:rFonts w:ascii="CMR10" w:hAnsi="CMR10" w:cs="CMR10"/>
+          <w:sz w:val="20"/>
+          <w:szCs w:val="20"/>
+        </w:rPr>
+        <w:t xml:space="preserve">Finally, an evaluation of behavioural model uncertainty using analytical propagation should be straightforward to develop, which can provide further </w:t>
+      </w:r>
+      <w:proofErr w:type="spellStart"/>
+      <w:r>
+        <w:rPr>
+          <w:rFonts w:ascii="CMR10" w:hAnsi="CMR10" w:cs="CMR10"/>
+          <w:sz w:val="20"/>
+          <w:szCs w:val="20"/>
+        </w:rPr>
+        <w:t>veri_cation</w:t>
+      </w:r>
+      <w:proofErr w:type="spellEnd"/>
+      <w:r>
+        <w:rPr>
+          <w:rFonts w:ascii="CMR10" w:hAnsi="CMR10" w:cs="CMR10"/>
+          <w:sz w:val="20"/>
+          <w:szCs w:val="20"/>
+        </w:rPr>
+        <w:t xml:space="preserve"> against the numerical method presented here. RELATIVELY STRAIGHTFORWARD</w:t>
+      </w:r>
+    </w:p>
+    <w:p>
+      <w:pPr>
+        <w:autoSpaceDE w:val="0"/>
+        <w:autoSpaceDN w:val="0"/>
+        <w:adjustRightInd w:val="0"/>
+        <w:spacing w:after="0" w:line="240" w:lineRule="auto"/>
+        <w:rPr>
+          <w:rFonts w:ascii="CMR10" w:hAnsi="CMR10" w:cs="CMR10"/>
+          <w:sz w:val="20"/>
+          <w:szCs w:val="20"/>
+        </w:rPr>
+      </w:pPr>
+    </w:p>
+    <w:p>
+      <w:pPr>
+        <w:autoSpaceDE w:val="0"/>
+        <w:autoSpaceDN w:val="0"/>
+        <w:adjustRightInd w:val="0"/>
+        <w:spacing w:after="0" w:line="240" w:lineRule="auto"/>
+        <w:rPr>
+          <w:rFonts w:ascii="CMR10" w:hAnsi="CMR10" w:cs="CMR10"/>
+          <w:color w:val="FF0000"/>
+          <w:sz w:val="20"/>
+          <w:szCs w:val="20"/>
+        </w:rPr>
+      </w:pPr>
+      <w:proofErr w:type="spellStart"/>
+      <w:r>
+        <w:rPr>
+          <w:rFonts w:ascii="CMR10" w:hAnsi="CMR10" w:cs="CMR10"/>
+          <w:color w:val="FF0000"/>
           <w:sz w:val="20"/>
           <w:szCs w:val="20"/>
         </w:rPr>
         <w:t>Ginleyt</w:t>
       </w:r>
-      <w:r>
-        <w:rPr>
-          <w:rFonts w:ascii="CMR10" w:hAnsi="CMR10" w:cs="CMR10"/>
+      <w:proofErr w:type="spellEnd"/>
+      <w:r>
+        <w:rPr>
+          <w:rFonts w:ascii="CMR10" w:hAnsi="CMR10" w:cs="CMR10"/>
+          <w:color w:val="FF0000"/>
           <w:sz w:val="20"/>
           <w:szCs w:val="20"/>
         </w:rPr>
@@ -1802,7 +1791,7 @@
 </file>
 
 <file path=word/numbering.xml><?xml version="1.0" encoding="utf-8"?>
-<w:numbering xmlns:wpc="http://schemas.microsoft.com/office/word/2010/wordprocessingCanvas" xmlns:cx="http://schemas.microsoft.com/office/drawing/2014/chartex" xmlns:cx1="http://schemas.microsoft.com/office/drawing/2015/9/8/chartex" xmlns:mc="http://schemas.openxmlformats.org/markup-compatibility/2006" xmlns:o="urn:schemas-microsoft-com:office:office" xmlns:r="http://schemas.openxmlformats.org/officeDocument/2006/relationships" xmlns:m="http://schemas.openxmlformats.org/officeDocument/2006/math" xmlns:v="urn:schemas-microsoft-com:vml" xmlns:wp14="http://schemas.microsoft.com/office/word/2010/wordprocessingDrawing" xmlns:wp="http://schemas.openxmlformats.org/drawingml/2006/wordprocessingDrawing" xmlns:w10="urn:schemas-microsoft-com:office:word" xmlns:w="http://schemas.openxmlformats.org/wordprocessingml/2006/main" xmlns:w14="http://schemas.microsoft.com/office/word/2010/wordml" xmlns:w15="http://schemas.microsoft.com/office/word/2012/wordml" xmlns:w16se="http://schemas.microsoft.com/office/word/2015/wordml/symex" xmlns:wpg="http://schemas.microsoft.com/office/word/2010/wordprocessingGroup" xmlns:wpi="http://schemas.microsoft.com/office/word/2010/wordprocessingInk" xmlns:wne="http://schemas.microsoft.com/office/word/2006/wordml" xmlns:wps="http://schemas.microsoft.com/office/word/2010/wordprocessingShape" mc:Ignorable="w14 w15 w16se wp14">
+<w:numbering xmlns:wpc="http://schemas.microsoft.com/office/word/2010/wordprocessingCanvas" xmlns:cx="http://schemas.microsoft.com/office/drawing/2014/chartex" xmlns:cx1="http://schemas.microsoft.com/office/drawing/2015/9/8/chartex" xmlns:cx2="http://schemas.microsoft.com/office/drawing/2015/10/21/chartex" xmlns:cx3="http://schemas.microsoft.com/office/drawing/2016/5/9/chartex" xmlns:cx4="http://schemas.microsoft.com/office/drawing/2016/5/10/chartex" xmlns:cx5="http://schemas.microsoft.com/office/drawing/2016/5/11/chartex" xmlns:cx6="http://schemas.microsoft.com/office/drawing/2016/5/12/chartex" xmlns:cx7="http://schemas.microsoft.com/office/drawing/2016/5/13/chartex" xmlns:cx8="http://schemas.microsoft.com/office/drawing/2016/5/14/chartex" xmlns:mc="http://schemas.openxmlformats.org/markup-compatibility/2006" xmlns:aink="http://schemas.microsoft.com/office/drawing/2016/ink" xmlns:am3d="http://schemas.microsoft.com/office/drawing/2017/model3d" xmlns:o="urn:schemas-microsoft-com:office:office" xmlns:r="http://schemas.openxmlformats.org/officeDocument/2006/relationships" xmlns:m="http://schemas.openxmlformats.org/officeDocument/2006/math" xmlns:v="urn:schemas-microsoft-com:vml" xmlns:wp14="http://schemas.microsoft.com/office/word/2010/wordprocessingDrawing" xmlns:wp="http://schemas.openxmlformats.org/drawingml/2006/wordprocessingDrawing" xmlns:w10="urn:schemas-microsoft-com:office:word" xmlns:w="http://schemas.openxmlformats.org/wordprocessingml/2006/main" xmlns:w14="http://schemas.microsoft.com/office/word/2010/wordml" xmlns:w15="http://schemas.microsoft.com/office/word/2012/wordml" xmlns:w16cid="http://schemas.microsoft.com/office/word/2016/wordml/cid" xmlns:w16se="http://schemas.microsoft.com/office/word/2015/wordml/symex" xmlns:wpg="http://schemas.microsoft.com/office/word/2010/wordprocessingGroup" xmlns:wpi="http://schemas.microsoft.com/office/word/2010/wordprocessingInk" xmlns:wne="http://schemas.microsoft.com/office/word/2006/wordml" xmlns:wps="http://schemas.microsoft.com/office/word/2010/wordprocessingShape" mc:Ignorable="w14 w15 w16se w16cid wp14">
   <w:abstractNum w:abstractNumId="0" w15:restartNumberingAfterBreak="0">
     <w:nsid w:val="390944CF"/>
     <w:multiLevelType w:val="hybridMultilevel"/>
@@ -1923,7 +1912,7 @@
 </file>
 
 <file path=word/styles.xml><?xml version="1.0" encoding="utf-8"?>
-<w:styles xmlns:mc="http://schemas.openxmlformats.org/markup-compatibility/2006" xmlns:r="http://schemas.openxmlformats.org/officeDocument/2006/relationships" xmlns:w="http://schemas.openxmlformats.org/wordprocessingml/2006/main" xmlns:w14="http://schemas.microsoft.com/office/word/2010/wordml" xmlns:w15="http://schemas.microsoft.com/office/word/2012/wordml" xmlns:w16se="http://schemas.microsoft.com/office/word/2015/wordml/symex" mc:Ignorable="w14 w15 w16se">
+<w:styles xmlns:mc="http://schemas.openxmlformats.org/markup-compatibility/2006" xmlns:r="http://schemas.openxmlformats.org/officeDocument/2006/relationships" xmlns:w="http://schemas.openxmlformats.org/wordprocessingml/2006/main" xmlns:w14="http://schemas.microsoft.com/office/word/2010/wordml" xmlns:w15="http://schemas.microsoft.com/office/word/2012/wordml" xmlns:w16cid="http://schemas.microsoft.com/office/word/2016/wordml/cid" xmlns:w16se="http://schemas.microsoft.com/office/word/2015/wordml/symex" mc:Ignorable="w14 w15 w16se w16cid">
   <w:docDefaults>
     <w:rPrDefault>
       <w:rPr>
@@ -1939,7 +1928,7 @@
       </w:pPr>
     </w:pPrDefault>
   </w:docDefaults>
-  <w:latentStyles w:defLockedState="0" w:defUIPriority="99" w:defSemiHidden="0" w:defUnhideWhenUsed="0" w:defQFormat="0" w:count="371">
+  <w:latentStyles w:defLockedState="0" w:defUIPriority="99" w:defSemiHidden="0" w:defUnhideWhenUsed="0" w:defQFormat="0" w:count="375">
     <w:lsdException w:name="Normal" w:uiPriority="0" w:qFormat="1"/>
     <w:lsdException w:name="heading 1" w:uiPriority="9" w:qFormat="1"/>
     <w:lsdException w:name="heading 2" w:semiHidden="1" w:uiPriority="9" w:unhideWhenUsed="1" w:qFormat="1"/>
@@ -2045,7 +2034,6 @@
     <w:lsdException w:name="HTML Sample" w:semiHidden="1" w:unhideWhenUsed="1"/>
     <w:lsdException w:name="HTML Typewriter" w:semiHidden="1" w:unhideWhenUsed="1"/>
     <w:lsdException w:name="HTML Variable" w:semiHidden="1" w:unhideWhenUsed="1"/>
-    <w:lsdException w:name="Normal Table" w:semiHidden="1" w:unhideWhenUsed="1"/>
     <w:lsdException w:name="annotation subject" w:semiHidden="1" w:unhideWhenUsed="1"/>
     <w:lsdException w:name="No List" w:semiHidden="1" w:unhideWhenUsed="1"/>
     <w:lsdException w:name="Outline List 1" w:semiHidden="1" w:unhideWhenUsed="1"/>
@@ -2089,10 +2077,8 @@
     <w:lsdException w:name="Table Elegant" w:semiHidden="1" w:unhideWhenUsed="1"/>
     <w:lsdException w:name="Table Professional" w:semiHidden="1" w:unhideWhenUsed="1"/>
     <w:lsdException w:name="Table Subtle 1" w:semiHidden="1" w:unhideWhenUsed="1"/>
-    <w:lsdException w:name="Table Subtle 2" w:semiHidden="1" w:unhideWhenUsed="1"/>
     <w:lsdException w:name="Table Web 1" w:semiHidden="1" w:unhideWhenUsed="1"/>
     <w:lsdException w:name="Table Web 2" w:semiHidden="1" w:unhideWhenUsed="1"/>
-    <w:lsdException w:name="Table Web 3" w:semiHidden="1" w:unhideWhenUsed="1"/>
     <w:lsdException w:name="Balloon Text" w:semiHidden="1" w:unhideWhenUsed="1"/>
     <w:lsdException w:name="Table Grid" w:uiPriority="39"/>
     <w:lsdException w:name="Table Theme" w:semiHidden="1" w:unhideWhenUsed="1"/>
@@ -2311,6 +2297,10 @@
     <w:lsdException w:name="List Table 5 Dark Accent 6" w:uiPriority="50"/>
     <w:lsdException w:name="List Table 6 Colorful Accent 6" w:uiPriority="51"/>
     <w:lsdException w:name="List Table 7 Colorful Accent 6" w:uiPriority="52"/>
+    <w:lsdException w:name="Mention" w:semiHidden="1" w:unhideWhenUsed="1"/>
+    <w:lsdException w:name="Smart Hyperlink" w:semiHidden="1" w:unhideWhenUsed="1"/>
+    <w:lsdException w:name="Hashtag" w:semiHidden="1" w:unhideWhenUsed="1"/>
+    <w:lsdException w:name="Unresolved Mention" w:semiHidden="1" w:unhideWhenUsed="1"/>
   </w:latentStyles>
   <w:style w:type="paragraph" w:default="1" w:styleId="Normal">
     <w:name w:val="Normal"/>

--- a/Nick commentary.docx
+++ b/Nick commentary.docx
@@ -8,7 +8,15 @@
       </w:r>
     </w:p>
     <w:p>
-      <w:r>
+      <w:pPr>
+        <w:rPr>
+          <w:color w:val="FF0000"/>
+        </w:rPr>
+      </w:pPr>
+      <w:r>
+        <w:rPr>
+          <w:color w:val="FF0000"/>
+        </w:rPr>
         <w:t>Talk more about NIST secondment!</w:t>
       </w:r>
     </w:p>
@@ -19,8 +27,14 @@
           <w:ilvl w:val="0"/>
           <w:numId w:val="1"/>
         </w:numPr>
-      </w:pPr>
-      <w:r>
+        <w:rPr>
+          <w:color w:val="FF0000"/>
+        </w:rPr>
+      </w:pPr>
+      <w:r>
+        <w:rPr>
+          <w:color w:val="FF0000"/>
+        </w:rPr>
         <w:t>Invited secondment</w:t>
       </w:r>
     </w:p>
@@ -31,8 +45,14 @@
           <w:ilvl w:val="0"/>
           <w:numId w:val="1"/>
         </w:numPr>
-      </w:pPr>
-      <w:r>
+        <w:rPr>
+          <w:color w:val="FF0000"/>
+        </w:rPr>
+      </w:pPr>
+      <w:r>
+        <w:rPr>
+          <w:color w:val="FF0000"/>
+        </w:rPr>
         <w:t>From Dylan – MTT president during (IEEE Xplore bio.)!</w:t>
       </w:r>
     </w:p>
@@ -71,13 +91,15 @@
         <w:spacing w:after="0" w:line="240" w:lineRule="auto"/>
         <w:rPr>
           <w:rFonts w:ascii="CMR10" w:hAnsi="CMR10" w:cs="CMR10"/>
-          <w:sz w:val="20"/>
-          <w:szCs w:val="20"/>
-        </w:rPr>
-      </w:pPr>
-      <w:r>
-        <w:rPr>
-          <w:rFonts w:ascii="CMR10" w:hAnsi="CMR10" w:cs="CMR10"/>
+          <w:color w:val="FF0000"/>
+          <w:sz w:val="20"/>
+          <w:szCs w:val="20"/>
+        </w:rPr>
+      </w:pPr>
+      <w:r>
+        <w:rPr>
+          <w:rFonts w:ascii="CMR10" w:hAnsi="CMR10" w:cs="CMR10"/>
+          <w:color w:val="FF0000"/>
           <w:sz w:val="20"/>
           <w:szCs w:val="20"/>
         </w:rPr>
@@ -92,13 +114,15 @@
         <w:spacing w:after="0" w:line="240" w:lineRule="auto"/>
         <w:rPr>
           <w:rFonts w:ascii="CMR10" w:hAnsi="CMR10" w:cs="CMR10"/>
-          <w:sz w:val="20"/>
-          <w:szCs w:val="20"/>
-        </w:rPr>
-      </w:pPr>
-      <w:r>
-        <w:rPr>
-          <w:rFonts w:ascii="CMR10" w:hAnsi="CMR10" w:cs="CMR10"/>
+          <w:color w:val="FF0000"/>
+          <w:sz w:val="20"/>
+          <w:szCs w:val="20"/>
+        </w:rPr>
+      </w:pPr>
+      <w:r>
+        <w:rPr>
+          <w:rFonts w:ascii="CMR10" w:hAnsi="CMR10" w:cs="CMR10"/>
+          <w:color w:val="FF0000"/>
           <w:sz w:val="20"/>
           <w:szCs w:val="20"/>
         </w:rPr>
@@ -109,13 +133,15 @@
       <w:pPr>
         <w:rPr>
           <w:rFonts w:ascii="CMR10" w:hAnsi="CMR10" w:cs="CMR10"/>
-          <w:sz w:val="20"/>
-          <w:szCs w:val="20"/>
-        </w:rPr>
-      </w:pPr>
-      <w:r>
-        <w:rPr>
-          <w:rFonts w:ascii="CMR10" w:hAnsi="CMR10" w:cs="CMR10"/>
+          <w:color w:val="FF0000"/>
+          <w:sz w:val="20"/>
+          <w:szCs w:val="20"/>
+        </w:rPr>
+      </w:pPr>
+      <w:r>
+        <w:rPr>
+          <w:rFonts w:ascii="CMR10" w:hAnsi="CMR10" w:cs="CMR10"/>
+          <w:color w:val="FF0000"/>
           <w:sz w:val="20"/>
           <w:szCs w:val="20"/>
         </w:rPr>
@@ -130,13 +156,15 @@
         <w:spacing w:after="0" w:line="240" w:lineRule="auto"/>
         <w:rPr>
           <w:rFonts w:ascii="CMR10" w:hAnsi="CMR10" w:cs="CMR10"/>
-          <w:sz w:val="20"/>
-          <w:szCs w:val="20"/>
-        </w:rPr>
-      </w:pPr>
-      <w:r>
-        <w:rPr>
-          <w:rFonts w:ascii="CMR10" w:hAnsi="CMR10" w:cs="CMR10"/>
+          <w:color w:val="FF0000"/>
+          <w:sz w:val="20"/>
+          <w:szCs w:val="20"/>
+        </w:rPr>
+      </w:pPr>
+      <w:r>
+        <w:rPr>
+          <w:rFonts w:ascii="CMR10" w:hAnsi="CMR10" w:cs="CMR10"/>
+          <w:color w:val="FF0000"/>
           <w:sz w:val="20"/>
           <w:szCs w:val="20"/>
         </w:rPr>
@@ -151,13 +179,15 @@
         <w:spacing w:after="0" w:line="240" w:lineRule="auto"/>
         <w:rPr>
           <w:rFonts w:ascii="CMR10" w:hAnsi="CMR10" w:cs="CMR10"/>
-          <w:sz w:val="20"/>
-          <w:szCs w:val="20"/>
-        </w:rPr>
-      </w:pPr>
-      <w:r>
-        <w:rPr>
-          <w:rFonts w:ascii="CMR10" w:hAnsi="CMR10" w:cs="CMR10"/>
+          <w:color w:val="FF0000"/>
+          <w:sz w:val="20"/>
+          <w:szCs w:val="20"/>
+        </w:rPr>
+      </w:pPr>
+      <w:r>
+        <w:rPr>
+          <w:rFonts w:ascii="CMR10" w:hAnsi="CMR10" w:cs="CMR10"/>
+          <w:color w:val="FF0000"/>
           <w:sz w:val="20"/>
           <w:szCs w:val="20"/>
         </w:rPr>
@@ -168,13 +198,15 @@
       <w:pPr>
         <w:rPr>
           <w:rFonts w:ascii="CMR10" w:hAnsi="CMR10" w:cs="CMR10"/>
-          <w:sz w:val="20"/>
-          <w:szCs w:val="20"/>
-        </w:rPr>
-      </w:pPr>
-      <w:r>
-        <w:rPr>
-          <w:rFonts w:ascii="CMR10" w:hAnsi="CMR10" w:cs="CMR10"/>
+          <w:color w:val="FF0000"/>
+          <w:sz w:val="20"/>
+          <w:szCs w:val="20"/>
+        </w:rPr>
+      </w:pPr>
+      <w:r>
+        <w:rPr>
+          <w:rFonts w:ascii="CMR10" w:hAnsi="CMR10" w:cs="CMR10"/>
+          <w:color w:val="FF0000"/>
           <w:sz w:val="20"/>
           <w:szCs w:val="20"/>
         </w:rPr>
@@ -198,13 +230,15 @@
         <w:spacing w:after="0" w:line="240" w:lineRule="auto"/>
         <w:rPr>
           <w:rFonts w:ascii="CMR10" w:hAnsi="CMR10" w:cs="CMR10"/>
-          <w:sz w:val="20"/>
-          <w:szCs w:val="20"/>
-        </w:rPr>
-      </w:pPr>
-      <w:r>
-        <w:rPr>
-          <w:rFonts w:ascii="CMR10" w:hAnsi="CMR10" w:cs="CMR10"/>
+          <w:color w:val="FF0000"/>
+          <w:sz w:val="20"/>
+          <w:szCs w:val="20"/>
+        </w:rPr>
+      </w:pPr>
+      <w:r>
+        <w:rPr>
+          <w:rFonts w:ascii="CMR10" w:hAnsi="CMR10" w:cs="CMR10"/>
+          <w:color w:val="FF0000"/>
           <w:sz w:val="20"/>
           <w:szCs w:val="20"/>
         </w:rPr>
@@ -219,13 +253,15 @@
         <w:spacing w:after="0" w:line="240" w:lineRule="auto"/>
         <w:rPr>
           <w:rFonts w:ascii="CMR10" w:hAnsi="CMR10" w:cs="CMR10"/>
-          <w:sz w:val="20"/>
-          <w:szCs w:val="20"/>
-        </w:rPr>
-      </w:pPr>
-      <w:r>
-        <w:rPr>
-          <w:rFonts w:ascii="CMR10" w:hAnsi="CMR10" w:cs="CMR10"/>
+          <w:color w:val="FF0000"/>
+          <w:sz w:val="20"/>
+          <w:szCs w:val="20"/>
+        </w:rPr>
+      </w:pPr>
+      <w:r>
+        <w:rPr>
+          <w:rFonts w:ascii="CMR10" w:hAnsi="CMR10" w:cs="CMR10"/>
+          <w:color w:val="FF0000"/>
           <w:sz w:val="20"/>
           <w:szCs w:val="20"/>
         </w:rPr>
@@ -235,6 +271,7 @@
       <w:r>
         <w:rPr>
           <w:rFonts w:ascii="CMR10" w:hAnsi="CMR10" w:cs="CMR10"/>
+          <w:color w:val="FF0000"/>
           <w:sz w:val="20"/>
           <w:szCs w:val="20"/>
         </w:rPr>
@@ -244,6 +281,7 @@
       <w:r>
         <w:rPr>
           <w:rFonts w:ascii="CMR10" w:hAnsi="CMR10" w:cs="CMR10"/>
+          <w:color w:val="FF0000"/>
           <w:sz w:val="20"/>
           <w:szCs w:val="20"/>
         </w:rPr>
@@ -254,13 +292,15 @@
       <w:pPr>
         <w:rPr>
           <w:rFonts w:ascii="CMR10" w:hAnsi="CMR10" w:cs="CMR10"/>
-          <w:sz w:val="20"/>
-          <w:szCs w:val="20"/>
-        </w:rPr>
-      </w:pPr>
-      <w:r>
-        <w:rPr>
-          <w:rFonts w:ascii="CMR10" w:hAnsi="CMR10" w:cs="CMR10"/>
+          <w:color w:val="FF0000"/>
+          <w:sz w:val="20"/>
+          <w:szCs w:val="20"/>
+        </w:rPr>
+      </w:pPr>
+      <w:r>
+        <w:rPr>
+          <w:rFonts w:ascii="CMR10" w:hAnsi="CMR10" w:cs="CMR10"/>
+          <w:color w:val="FF0000"/>
           <w:sz w:val="20"/>
           <w:szCs w:val="20"/>
         </w:rPr>
@@ -575,13 +615,15 @@
         <w:spacing w:after="0" w:line="240" w:lineRule="auto"/>
         <w:rPr>
           <w:rFonts w:ascii="CMR10" w:hAnsi="CMR10" w:cs="CMR10"/>
-          <w:sz w:val="20"/>
-          <w:szCs w:val="20"/>
-        </w:rPr>
-      </w:pPr>
-      <w:r>
-        <w:rPr>
-          <w:rFonts w:ascii="CMR10" w:hAnsi="CMR10" w:cs="CMR10"/>
+          <w:color w:val="FF0000"/>
+          <w:sz w:val="20"/>
+          <w:szCs w:val="20"/>
+        </w:rPr>
+      </w:pPr>
+      <w:r>
+        <w:rPr>
+          <w:rFonts w:ascii="CMR10" w:hAnsi="CMR10" w:cs="CMR10"/>
+          <w:color w:val="FF0000"/>
           <w:sz w:val="20"/>
           <w:szCs w:val="20"/>
         </w:rPr>
@@ -596,13 +638,15 @@
         <w:spacing w:after="0" w:line="240" w:lineRule="auto"/>
         <w:rPr>
           <w:rFonts w:ascii="CMR10" w:hAnsi="CMR10" w:cs="CMR10"/>
-          <w:sz w:val="20"/>
-          <w:szCs w:val="20"/>
-        </w:rPr>
-      </w:pPr>
-      <w:r>
-        <w:rPr>
-          <w:rFonts w:ascii="CMR10" w:hAnsi="CMR10" w:cs="CMR10"/>
+          <w:color w:val="FF0000"/>
+          <w:sz w:val="20"/>
+          <w:szCs w:val="20"/>
+        </w:rPr>
+      </w:pPr>
+      <w:r>
+        <w:rPr>
+          <w:rFonts w:ascii="CMR10" w:hAnsi="CMR10" w:cs="CMR10"/>
+          <w:color w:val="FF0000"/>
           <w:sz w:val="20"/>
           <w:szCs w:val="20"/>
         </w:rPr>
@@ -612,6 +656,7 @@
       <w:r>
         <w:rPr>
           <w:rFonts w:ascii="CMR10" w:hAnsi="CMR10" w:cs="CMR10"/>
+          <w:color w:val="FF0000"/>
           <w:sz w:val="20"/>
           <w:szCs w:val="20"/>
         </w:rPr>
@@ -621,6 +666,7 @@
       <w:r>
         <w:rPr>
           <w:rFonts w:ascii="CMR10" w:hAnsi="CMR10" w:cs="CMR10"/>
+          <w:color w:val="FF0000"/>
           <w:sz w:val="20"/>
           <w:szCs w:val="20"/>
         </w:rPr>
@@ -630,6 +676,7 @@
       <w:r>
         <w:rPr>
           <w:rFonts w:ascii="CMR10" w:hAnsi="CMR10" w:cs="CMR10"/>
+          <w:color w:val="FF0000"/>
           <w:sz w:val="20"/>
           <w:szCs w:val="20"/>
         </w:rPr>
@@ -639,6 +686,7 @@
       <w:r>
         <w:rPr>
           <w:rFonts w:ascii="CMR10" w:hAnsi="CMR10" w:cs="CMR10"/>
+          <w:color w:val="FF0000"/>
           <w:sz w:val="20"/>
           <w:szCs w:val="20"/>
         </w:rPr>
@@ -653,13 +701,15 @@
         <w:spacing w:after="0" w:line="240" w:lineRule="auto"/>
         <w:rPr>
           <w:rFonts w:ascii="CMR10" w:hAnsi="CMR10" w:cs="CMR10"/>
-          <w:sz w:val="20"/>
-          <w:szCs w:val="20"/>
-        </w:rPr>
-      </w:pPr>
-      <w:r>
-        <w:rPr>
-          <w:rFonts w:ascii="CMR10" w:hAnsi="CMR10" w:cs="CMR10"/>
+          <w:color w:val="FF0000"/>
+          <w:sz w:val="20"/>
+          <w:szCs w:val="20"/>
+        </w:rPr>
+      </w:pPr>
+      <w:r>
+        <w:rPr>
+          <w:rFonts w:ascii="CMR10" w:hAnsi="CMR10" w:cs="CMR10"/>
+          <w:color w:val="FF0000"/>
           <w:sz w:val="20"/>
           <w:szCs w:val="20"/>
         </w:rPr>
@@ -670,13 +720,15 @@
       <w:pPr>
         <w:rPr>
           <w:rFonts w:ascii="CMR10" w:hAnsi="CMR10" w:cs="CMR10"/>
-          <w:sz w:val="20"/>
-          <w:szCs w:val="20"/>
-        </w:rPr>
-      </w:pPr>
-      <w:r>
-        <w:rPr>
-          <w:rFonts w:ascii="CMR10" w:hAnsi="CMR10" w:cs="CMR10"/>
+          <w:color w:val="FF0000"/>
+          <w:sz w:val="20"/>
+          <w:szCs w:val="20"/>
+        </w:rPr>
+      </w:pPr>
+      <w:r>
+        <w:rPr>
+          <w:rFonts w:ascii="CMR10" w:hAnsi="CMR10" w:cs="CMR10"/>
+          <w:color w:val="FF0000"/>
           <w:sz w:val="20"/>
           <w:szCs w:val="20"/>
         </w:rPr>
@@ -687,13 +739,15 @@
       <w:pPr>
         <w:rPr>
           <w:rFonts w:ascii="CMR10" w:hAnsi="CMR10" w:cs="CMR10"/>
-          <w:sz w:val="20"/>
-          <w:szCs w:val="20"/>
-        </w:rPr>
-      </w:pPr>
-      <w:r>
-        <w:rPr>
-          <w:rFonts w:ascii="CMR10" w:hAnsi="CMR10" w:cs="CMR10"/>
+          <w:color w:val="FF0000"/>
+          <w:sz w:val="20"/>
+          <w:szCs w:val="20"/>
+        </w:rPr>
+      </w:pPr>
+      <w:r>
+        <w:rPr>
+          <w:rFonts w:ascii="CMR10" w:hAnsi="CMR10" w:cs="CMR10"/>
+          <w:color w:val="FF0000"/>
           <w:sz w:val="20"/>
           <w:szCs w:val="20"/>
         </w:rPr>
@@ -704,13 +758,15 @@
       <w:pPr>
         <w:rPr>
           <w:rFonts w:ascii="CMR10" w:hAnsi="CMR10" w:cs="CMR10"/>
-          <w:sz w:val="20"/>
-          <w:szCs w:val="20"/>
-        </w:rPr>
-      </w:pPr>
-      <w:r>
-        <w:rPr>
-          <w:rFonts w:ascii="CMR10" w:hAnsi="CMR10" w:cs="CMR10"/>
+          <w:color w:val="FF0000"/>
+          <w:sz w:val="20"/>
+          <w:szCs w:val="20"/>
+        </w:rPr>
+      </w:pPr>
+      <w:r>
+        <w:rPr>
+          <w:rFonts w:ascii="CMR10" w:hAnsi="CMR10" w:cs="CMR10"/>
+          <w:color w:val="FF0000"/>
           <w:sz w:val="20"/>
           <w:szCs w:val="20"/>
         </w:rPr>
@@ -720,6 +776,7 @@
       <w:r>
         <w:rPr>
           <w:rFonts w:ascii="CMR10" w:hAnsi="CMR10" w:cs="CMR10"/>
+          <w:color w:val="FF0000"/>
           <w:sz w:val="20"/>
           <w:szCs w:val="20"/>
         </w:rPr>
@@ -729,6 +786,7 @@
       <w:r>
         <w:rPr>
           <w:rFonts w:ascii="CMR10" w:hAnsi="CMR10" w:cs="CMR10"/>
+          <w:color w:val="FF0000"/>
           <w:sz w:val="20"/>
           <w:szCs w:val="20"/>
         </w:rPr>
@@ -874,13 +932,15 @@
         <w:spacing w:after="0" w:line="240" w:lineRule="auto"/>
         <w:rPr>
           <w:rFonts w:ascii="CMR10" w:hAnsi="CMR10" w:cs="CMR10"/>
-          <w:sz w:val="20"/>
-          <w:szCs w:val="20"/>
-        </w:rPr>
-      </w:pPr>
-      <w:r>
-        <w:rPr>
-          <w:rFonts w:ascii="CMR10" w:hAnsi="CMR10" w:cs="CMR10"/>
+          <w:color w:val="FF0000"/>
+          <w:sz w:val="20"/>
+          <w:szCs w:val="20"/>
+        </w:rPr>
+      </w:pPr>
+      <w:r>
+        <w:rPr>
+          <w:rFonts w:ascii="CMR10" w:hAnsi="CMR10" w:cs="CMR10"/>
+          <w:color w:val="FF0000"/>
           <w:sz w:val="20"/>
           <w:szCs w:val="20"/>
         </w:rPr>
@@ -889,6 +949,7 @@
       <w:r>
         <w:rPr>
           <w:rFonts w:ascii="CMR10" w:hAnsi="CMR10" w:cs="CMR10"/>
+          <w:color w:val="FF0000"/>
           <w:sz w:val="20"/>
           <w:szCs w:val="20"/>
         </w:rPr>
@@ -952,13 +1013,15 @@
         <w:spacing w:after="0" w:line="240" w:lineRule="auto"/>
         <w:rPr>
           <w:rFonts w:ascii="CMR10" w:hAnsi="CMR10" w:cs="CMR10"/>
-          <w:sz w:val="20"/>
-          <w:szCs w:val="20"/>
-        </w:rPr>
-      </w:pPr>
-      <w:r>
-        <w:rPr>
-          <w:rFonts w:ascii="CMR10" w:hAnsi="CMR10" w:cs="CMR10"/>
+          <w:color w:val="FF0000"/>
+          <w:sz w:val="20"/>
+          <w:szCs w:val="20"/>
+        </w:rPr>
+      </w:pPr>
+      <w:r>
+        <w:rPr>
+          <w:rFonts w:ascii="CMR10" w:hAnsi="CMR10" w:cs="CMR10"/>
+          <w:color w:val="FF0000"/>
           <w:sz w:val="20"/>
           <w:szCs w:val="20"/>
         </w:rPr>
@@ -968,6 +1031,7 @@
       <w:r>
         <w:rPr>
           <w:rFonts w:ascii="CMR10" w:hAnsi="CMR10" w:cs="CMR10"/>
+          <w:color w:val="FF0000"/>
           <w:sz w:val="20"/>
           <w:szCs w:val="20"/>
         </w:rPr>
@@ -977,6 +1041,7 @@
       <w:r>
         <w:rPr>
           <w:rFonts w:ascii="CMR10" w:hAnsi="CMR10" w:cs="CMR10"/>
+          <w:color w:val="FF0000"/>
           <w:sz w:val="20"/>
           <w:szCs w:val="20"/>
         </w:rPr>
@@ -991,13 +1056,15 @@
         <w:spacing w:after="0" w:line="240" w:lineRule="auto"/>
         <w:rPr>
           <w:rFonts w:ascii="CMR10" w:hAnsi="CMR10" w:cs="CMR10"/>
-          <w:sz w:val="20"/>
-          <w:szCs w:val="20"/>
-        </w:rPr>
-      </w:pPr>
-      <w:r>
-        <w:rPr>
-          <w:rFonts w:ascii="CMR10" w:hAnsi="CMR10" w:cs="CMR10"/>
+          <w:color w:val="FF0000"/>
+          <w:sz w:val="20"/>
+          <w:szCs w:val="20"/>
+        </w:rPr>
+      </w:pPr>
+      <w:r>
+        <w:rPr>
+          <w:rFonts w:ascii="CMR10" w:hAnsi="CMR10" w:cs="CMR10"/>
+          <w:color w:val="FF0000"/>
           <w:sz w:val="20"/>
           <w:szCs w:val="20"/>
         </w:rPr>
@@ -1007,6 +1074,7 @@
       <w:r>
         <w:rPr>
           <w:rFonts w:ascii="CMR10" w:hAnsi="CMR10" w:cs="CMR10"/>
+          <w:color w:val="FF0000"/>
           <w:sz w:val="20"/>
           <w:szCs w:val="20"/>
         </w:rPr>
@@ -1016,6 +1084,7 @@
       <w:r>
         <w:rPr>
           <w:rFonts w:ascii="CMR10" w:hAnsi="CMR10" w:cs="CMR10"/>
+          <w:color w:val="FF0000"/>
           <w:sz w:val="20"/>
           <w:szCs w:val="20"/>
         </w:rPr>
@@ -1030,13 +1099,15 @@
         <w:spacing w:after="0" w:line="240" w:lineRule="auto"/>
         <w:rPr>
           <w:rFonts w:ascii="CMR10" w:hAnsi="CMR10" w:cs="CMR10"/>
-          <w:sz w:val="20"/>
-          <w:szCs w:val="20"/>
-        </w:rPr>
-      </w:pPr>
-      <w:r>
-        <w:rPr>
-          <w:rFonts w:ascii="CMR10" w:hAnsi="CMR10" w:cs="CMR10"/>
+          <w:color w:val="FF0000"/>
+          <w:sz w:val="20"/>
+          <w:szCs w:val="20"/>
+        </w:rPr>
+      </w:pPr>
+      <w:r>
+        <w:rPr>
+          <w:rFonts w:ascii="CMR10" w:hAnsi="CMR10" w:cs="CMR10"/>
+          <w:color w:val="FF0000"/>
           <w:sz w:val="20"/>
           <w:szCs w:val="20"/>
         </w:rPr>
@@ -1046,6 +1117,7 @@
       <w:r>
         <w:rPr>
           <w:rFonts w:ascii="CMR10" w:hAnsi="CMR10" w:cs="CMR10"/>
+          <w:color w:val="FF0000"/>
           <w:sz w:val="20"/>
           <w:szCs w:val="20"/>
         </w:rPr>
@@ -1055,6 +1127,7 @@
       <w:r>
         <w:rPr>
           <w:rFonts w:ascii="CMR10" w:hAnsi="CMR10" w:cs="CMR10"/>
+          <w:color w:val="FF0000"/>
           <w:sz w:val="20"/>
           <w:szCs w:val="20"/>
         </w:rPr>
@@ -1069,13 +1142,15 @@
         <w:spacing w:after="0" w:line="240" w:lineRule="auto"/>
         <w:rPr>
           <w:rFonts w:ascii="CMR10" w:hAnsi="CMR10" w:cs="CMR10"/>
-          <w:sz w:val="20"/>
-          <w:szCs w:val="20"/>
-        </w:rPr>
-      </w:pPr>
-      <w:r>
-        <w:rPr>
-          <w:rFonts w:ascii="CMR10" w:hAnsi="CMR10" w:cs="CMR10"/>
+          <w:color w:val="FF0000"/>
+          <w:sz w:val="20"/>
+          <w:szCs w:val="20"/>
+        </w:rPr>
+      </w:pPr>
+      <w:r>
+        <w:rPr>
+          <w:rFonts w:ascii="CMR10" w:hAnsi="CMR10" w:cs="CMR10"/>
+          <w:color w:val="FF0000"/>
           <w:sz w:val="20"/>
           <w:szCs w:val="20"/>
         </w:rPr>
@@ -1276,13 +1351,15 @@
         <w:spacing w:after="0" w:line="240" w:lineRule="auto"/>
         <w:rPr>
           <w:rFonts w:ascii="CMR10" w:hAnsi="CMR10" w:cs="CMR10"/>
-          <w:sz w:val="20"/>
-          <w:szCs w:val="20"/>
-        </w:rPr>
-      </w:pPr>
-      <w:r>
-        <w:rPr>
-          <w:rFonts w:ascii="CMR10" w:hAnsi="CMR10" w:cs="CMR10"/>
+          <w:color w:val="FF0000"/>
+          <w:sz w:val="20"/>
+          <w:szCs w:val="20"/>
+        </w:rPr>
+      </w:pPr>
+      <w:r>
+        <w:rPr>
+          <w:rFonts w:ascii="CMR10" w:hAnsi="CMR10" w:cs="CMR10"/>
+          <w:color w:val="FF0000"/>
           <w:sz w:val="20"/>
           <w:szCs w:val="20"/>
         </w:rPr>
@@ -1310,13 +1387,15 @@
         <w:spacing w:after="0" w:line="240" w:lineRule="auto"/>
         <w:rPr>
           <w:rFonts w:ascii="CMR10" w:hAnsi="CMR10" w:cs="CMR10"/>
-          <w:sz w:val="20"/>
-          <w:szCs w:val="20"/>
-        </w:rPr>
-      </w:pPr>
-      <w:r>
-        <w:rPr>
-          <w:rFonts w:ascii="CMR10" w:hAnsi="CMR10" w:cs="CMR10"/>
+          <w:color w:val="FF0000"/>
+          <w:sz w:val="20"/>
+          <w:szCs w:val="20"/>
+        </w:rPr>
+      </w:pPr>
+      <w:r>
+        <w:rPr>
+          <w:rFonts w:ascii="CMR10" w:hAnsi="CMR10" w:cs="CMR10"/>
+          <w:color w:val="FF0000"/>
           <w:sz w:val="20"/>
           <w:szCs w:val="20"/>
         </w:rPr>
@@ -1344,13 +1423,15 @@
         <w:spacing w:after="0" w:line="240" w:lineRule="auto"/>
         <w:rPr>
           <w:rFonts w:ascii="CMR10" w:hAnsi="CMR10" w:cs="CMR10"/>
-          <w:sz w:val="20"/>
-          <w:szCs w:val="20"/>
-        </w:rPr>
-      </w:pPr>
-      <w:r>
-        <w:rPr>
-          <w:rFonts w:ascii="CMR10" w:hAnsi="CMR10" w:cs="CMR10"/>
+          <w:color w:val="FF0000"/>
+          <w:sz w:val="20"/>
+          <w:szCs w:val="20"/>
+        </w:rPr>
+      </w:pPr>
+      <w:r>
+        <w:rPr>
+          <w:rFonts w:ascii="CMR10" w:hAnsi="CMR10" w:cs="CMR10"/>
+          <w:color w:val="FF0000"/>
           <w:sz w:val="20"/>
           <w:szCs w:val="20"/>
         </w:rPr>
@@ -1378,13 +1459,15 @@
         <w:spacing w:after="0" w:line="240" w:lineRule="auto"/>
         <w:rPr>
           <w:rFonts w:ascii="CMR10" w:hAnsi="CMR10" w:cs="CMR10"/>
-          <w:sz w:val="20"/>
-          <w:szCs w:val="20"/>
-        </w:rPr>
-      </w:pPr>
-      <w:r>
-        <w:rPr>
-          <w:rFonts w:ascii="CMR10" w:hAnsi="CMR10" w:cs="CMR10"/>
+          <w:color w:val="FF0000"/>
+          <w:sz w:val="20"/>
+          <w:szCs w:val="20"/>
+        </w:rPr>
+      </w:pPr>
+      <w:r>
+        <w:rPr>
+          <w:rFonts w:ascii="CMR10" w:hAnsi="CMR10" w:cs="CMR10"/>
+          <w:color w:val="FF0000"/>
           <w:sz w:val="20"/>
           <w:szCs w:val="20"/>
         </w:rPr>
@@ -1399,13 +1482,15 @@
         <w:spacing w:after="0" w:line="240" w:lineRule="auto"/>
         <w:rPr>
           <w:rFonts w:ascii="CMR10" w:hAnsi="CMR10" w:cs="CMR10"/>
-          <w:sz w:val="20"/>
-          <w:szCs w:val="20"/>
-        </w:rPr>
-      </w:pPr>
-      <w:r>
-        <w:rPr>
-          <w:rFonts w:ascii="CMR10" w:hAnsi="CMR10" w:cs="CMR10"/>
+          <w:color w:val="FF0000"/>
+          <w:sz w:val="20"/>
+          <w:szCs w:val="20"/>
+        </w:rPr>
+      </w:pPr>
+      <w:r>
+        <w:rPr>
+          <w:rFonts w:ascii="CMR10" w:hAnsi="CMR10" w:cs="CMR10"/>
+          <w:color w:val="FF0000"/>
           <w:sz w:val="20"/>
           <w:szCs w:val="20"/>
         </w:rPr>
@@ -1433,13 +1518,15 @@
         <w:spacing w:after="0" w:line="240" w:lineRule="auto"/>
         <w:rPr>
           <w:rFonts w:ascii="CMR10" w:hAnsi="CMR10" w:cs="CMR10"/>
-          <w:sz w:val="20"/>
-          <w:szCs w:val="20"/>
-        </w:rPr>
-      </w:pPr>
-      <w:r>
-        <w:rPr>
-          <w:rFonts w:ascii="CMR10" w:hAnsi="CMR10" w:cs="CMR10"/>
+          <w:color w:val="FF0000"/>
+          <w:sz w:val="20"/>
+          <w:szCs w:val="20"/>
+        </w:rPr>
+      </w:pPr>
+      <w:r>
+        <w:rPr>
+          <w:rFonts w:ascii="CMR10" w:hAnsi="CMR10" w:cs="CMR10"/>
+          <w:color w:val="FF0000"/>
           <w:sz w:val="20"/>
           <w:szCs w:val="20"/>
         </w:rPr>
@@ -1454,13 +1541,15 @@
         <w:spacing w:after="0" w:line="240" w:lineRule="auto"/>
         <w:rPr>
           <w:rFonts w:ascii="CMR10" w:hAnsi="CMR10" w:cs="CMR10"/>
-          <w:sz w:val="20"/>
-          <w:szCs w:val="20"/>
-        </w:rPr>
-      </w:pPr>
-      <w:r>
-        <w:rPr>
-          <w:rFonts w:ascii="CMR10" w:hAnsi="CMR10" w:cs="CMR10"/>
+          <w:color w:val="FF0000"/>
+          <w:sz w:val="20"/>
+          <w:szCs w:val="20"/>
+        </w:rPr>
+      </w:pPr>
+      <w:r>
+        <w:rPr>
+          <w:rFonts w:ascii="CMR10" w:hAnsi="CMR10" w:cs="CMR10"/>
+          <w:color w:val="FF0000"/>
           <w:sz w:val="20"/>
           <w:szCs w:val="20"/>
         </w:rPr>
@@ -1488,13 +1577,15 @@
         <w:spacing w:after="0" w:line="240" w:lineRule="auto"/>
         <w:rPr>
           <w:rFonts w:ascii="CMR10" w:hAnsi="CMR10" w:cs="CMR10"/>
-          <w:sz w:val="20"/>
-          <w:szCs w:val="20"/>
-        </w:rPr>
-      </w:pPr>
-      <w:r>
-        <w:rPr>
-          <w:rFonts w:ascii="CMR10" w:hAnsi="CMR10" w:cs="CMR10"/>
+          <w:color w:val="FF0000"/>
+          <w:sz w:val="20"/>
+          <w:szCs w:val="20"/>
+        </w:rPr>
+      </w:pPr>
+      <w:r>
+        <w:rPr>
+          <w:rFonts w:ascii="CMR10" w:hAnsi="CMR10" w:cs="CMR10"/>
+          <w:color w:val="FF0000"/>
           <w:sz w:val="20"/>
           <w:szCs w:val="20"/>
         </w:rPr>
@@ -1522,13 +1613,15 @@
         <w:spacing w:after="0" w:line="240" w:lineRule="auto"/>
         <w:rPr>
           <w:rFonts w:ascii="CMR10" w:hAnsi="CMR10" w:cs="CMR10"/>
-          <w:sz w:val="20"/>
-          <w:szCs w:val="20"/>
-        </w:rPr>
-      </w:pPr>
-      <w:r>
-        <w:rPr>
-          <w:rFonts w:ascii="CMR10" w:hAnsi="CMR10" w:cs="CMR10"/>
+          <w:color w:val="FF0000"/>
+          <w:sz w:val="20"/>
+          <w:szCs w:val="20"/>
+        </w:rPr>
+      </w:pPr>
+      <w:r>
+        <w:rPr>
+          <w:rFonts w:ascii="CMR10" w:hAnsi="CMR10" w:cs="CMR10"/>
+          <w:color w:val="FF0000"/>
           <w:sz w:val="20"/>
           <w:szCs w:val="20"/>
         </w:rPr>
@@ -1556,13 +1649,15 @@
         <w:spacing w:after="0" w:line="240" w:lineRule="auto"/>
         <w:rPr>
           <w:rFonts w:ascii="CMR10" w:hAnsi="CMR10" w:cs="CMR10"/>
-          <w:sz w:val="20"/>
-          <w:szCs w:val="20"/>
-        </w:rPr>
-      </w:pPr>
-      <w:r>
-        <w:rPr>
-          <w:rFonts w:ascii="CMR10" w:hAnsi="CMR10" w:cs="CMR10"/>
+          <w:color w:val="FF0000"/>
+          <w:sz w:val="20"/>
+          <w:szCs w:val="20"/>
+        </w:rPr>
+      </w:pPr>
+      <w:r>
+        <w:rPr>
+          <w:rFonts w:ascii="CMR10" w:hAnsi="CMR10" w:cs="CMR10"/>
+          <w:color w:val="FF0000"/>
           <w:sz w:val="20"/>
           <w:szCs w:val="20"/>
         </w:rPr>
@@ -1577,13 +1672,15 @@
         <w:spacing w:after="0" w:line="240" w:lineRule="auto"/>
         <w:rPr>
           <w:rFonts w:ascii="CMR10" w:hAnsi="CMR10" w:cs="CMR10"/>
-          <w:sz w:val="20"/>
-          <w:szCs w:val="20"/>
-        </w:rPr>
-      </w:pPr>
-      <w:r>
-        <w:rPr>
-          <w:rFonts w:ascii="CMR10" w:hAnsi="CMR10" w:cs="CMR10"/>
+          <w:color w:val="FF0000"/>
+          <w:sz w:val="20"/>
+          <w:szCs w:val="20"/>
+        </w:rPr>
+      </w:pPr>
+      <w:r>
+        <w:rPr>
+          <w:rFonts w:ascii="CMR10" w:hAnsi="CMR10" w:cs="CMR10"/>
+          <w:color w:val="FF0000"/>
           <w:sz w:val="20"/>
           <w:szCs w:val="20"/>
         </w:rPr>
@@ -1611,13 +1708,15 @@
         <w:spacing w:after="0" w:line="240" w:lineRule="auto"/>
         <w:rPr>
           <w:rFonts w:ascii="CMR10" w:hAnsi="CMR10" w:cs="CMR10"/>
-          <w:sz w:val="20"/>
-          <w:szCs w:val="20"/>
-        </w:rPr>
-      </w:pPr>
-      <w:r>
-        <w:rPr>
-          <w:rFonts w:ascii="CMR10" w:hAnsi="CMR10" w:cs="CMR10"/>
+          <w:color w:val="FF0000"/>
+          <w:sz w:val="20"/>
+          <w:szCs w:val="20"/>
+        </w:rPr>
+      </w:pPr>
+      <w:r>
+        <w:rPr>
+          <w:rFonts w:ascii="CMR10" w:hAnsi="CMR10" w:cs="CMR10"/>
+          <w:color w:val="FF0000"/>
           <w:sz w:val="20"/>
           <w:szCs w:val="20"/>
         </w:rPr>
@@ -1645,13 +1744,15 @@
         <w:spacing w:after="0" w:line="240" w:lineRule="auto"/>
         <w:rPr>
           <w:rFonts w:ascii="CMR10" w:hAnsi="CMR10" w:cs="CMR10"/>
-          <w:sz w:val="20"/>
-          <w:szCs w:val="20"/>
-        </w:rPr>
-      </w:pPr>
-      <w:r>
-        <w:rPr>
-          <w:rFonts w:ascii="CMR10" w:hAnsi="CMR10" w:cs="CMR10"/>
+          <w:color w:val="FF0000"/>
+          <w:sz w:val="20"/>
+          <w:szCs w:val="20"/>
+        </w:rPr>
+      </w:pPr>
+      <w:r>
+        <w:rPr>
+          <w:rFonts w:ascii="CMR10" w:hAnsi="CMR10" w:cs="CMR10"/>
+          <w:color w:val="FF0000"/>
           <w:sz w:val="20"/>
           <w:szCs w:val="20"/>
         </w:rPr>
@@ -1661,6 +1762,7 @@
       <w:r>
         <w:rPr>
           <w:rFonts w:ascii="CMR10" w:hAnsi="CMR10" w:cs="CMR10"/>
+          <w:color w:val="FF0000"/>
           <w:sz w:val="20"/>
           <w:szCs w:val="20"/>
         </w:rPr>
@@ -1670,6 +1772,7 @@
       <w:r>
         <w:rPr>
           <w:rFonts w:ascii="CMR10" w:hAnsi="CMR10" w:cs="CMR10"/>
+          <w:color w:val="FF0000"/>
           <w:sz w:val="20"/>
           <w:szCs w:val="20"/>
         </w:rPr>
@@ -1688,84 +1791,84 @@
           <w:szCs w:val="20"/>
         </w:rPr>
       </w:pPr>
-    </w:p>
-    <w:p>
-      <w:pPr>
-        <w:autoSpaceDE w:val="0"/>
-        <w:autoSpaceDN w:val="0"/>
-        <w:adjustRightInd w:val="0"/>
-        <w:spacing w:after="0" w:line="240" w:lineRule="auto"/>
-        <w:rPr>
-          <w:rFonts w:ascii="CMR10" w:hAnsi="CMR10" w:cs="CMR10"/>
-          <w:color w:val="FF0000"/>
-          <w:sz w:val="20"/>
-          <w:szCs w:val="20"/>
-        </w:rPr>
-      </w:pPr>
-      <w:proofErr w:type="spellStart"/>
-      <w:r>
-        <w:rPr>
-          <w:rFonts w:ascii="CMR10" w:hAnsi="CMR10" w:cs="CMR10"/>
-          <w:color w:val="FF0000"/>
-          <w:sz w:val="20"/>
-          <w:szCs w:val="20"/>
-        </w:rPr>
-        <w:t>Ginleyt</w:t>
-      </w:r>
-      <w:proofErr w:type="spellEnd"/>
-      <w:r>
-        <w:rPr>
-          <w:rFonts w:ascii="CMR10" w:hAnsi="CMR10" w:cs="CMR10"/>
-          <w:color w:val="FF0000"/>
-          <w:sz w:val="20"/>
-          <w:szCs w:val="20"/>
-        </w:rPr>
-        <w:t xml:space="preserve"> ref error</w:t>
-      </w:r>
-    </w:p>
-    <w:p>
-      <w:pPr>
-        <w:autoSpaceDE w:val="0"/>
-        <w:autoSpaceDN w:val="0"/>
-        <w:adjustRightInd w:val="0"/>
-        <w:spacing w:after="0" w:line="240" w:lineRule="auto"/>
-        <w:rPr>
-          <w:rFonts w:ascii="CMR10" w:hAnsi="CMR10" w:cs="CMR10"/>
-          <w:sz w:val="20"/>
-          <w:szCs w:val="20"/>
-        </w:rPr>
-      </w:pPr>
-    </w:p>
-    <w:p>
-      <w:pPr>
-        <w:autoSpaceDE w:val="0"/>
-        <w:autoSpaceDN w:val="0"/>
-        <w:adjustRightInd w:val="0"/>
-        <w:spacing w:after="0" w:line="240" w:lineRule="auto"/>
-        <w:rPr>
-          <w:rFonts w:ascii="CMR10" w:hAnsi="CMR10" w:cs="CMR10"/>
-          <w:sz w:val="20"/>
-          <w:szCs w:val="20"/>
-        </w:rPr>
-      </w:pPr>
-      <w:r>
-        <w:rPr>
-          <w:rFonts w:ascii="CMR10" w:hAnsi="CMR10" w:cs="CMR10"/>
-          <w:sz w:val="20"/>
-          <w:szCs w:val="20"/>
-        </w:rPr>
-        <w:t>Add closing statement</w:t>
-      </w:r>
-      <w:r>
-        <w:rPr>
-          <w:rFonts w:ascii="CMR10" w:hAnsi="CMR10" w:cs="CMR10"/>
-          <w:sz w:val="20"/>
-          <w:szCs w:val="20"/>
-        </w:rPr>
-        <w:t>?</w:t>
-      </w:r>
       <w:bookmarkStart w:id="0" w:name="_GoBack"/>
       <w:bookmarkEnd w:id="0"/>
+    </w:p>
+    <w:p>
+      <w:pPr>
+        <w:autoSpaceDE w:val="0"/>
+        <w:autoSpaceDN w:val="0"/>
+        <w:adjustRightInd w:val="0"/>
+        <w:spacing w:after="0" w:line="240" w:lineRule="auto"/>
+        <w:rPr>
+          <w:rFonts w:ascii="CMR10" w:hAnsi="CMR10" w:cs="CMR10"/>
+          <w:color w:val="FF0000"/>
+          <w:sz w:val="20"/>
+          <w:szCs w:val="20"/>
+        </w:rPr>
+      </w:pPr>
+      <w:proofErr w:type="spellStart"/>
+      <w:r>
+        <w:rPr>
+          <w:rFonts w:ascii="CMR10" w:hAnsi="CMR10" w:cs="CMR10"/>
+          <w:color w:val="FF0000"/>
+          <w:sz w:val="20"/>
+          <w:szCs w:val="20"/>
+        </w:rPr>
+        <w:t>Ginleyt</w:t>
+      </w:r>
+      <w:proofErr w:type="spellEnd"/>
+      <w:r>
+        <w:rPr>
+          <w:rFonts w:ascii="CMR10" w:hAnsi="CMR10" w:cs="CMR10"/>
+          <w:color w:val="FF0000"/>
+          <w:sz w:val="20"/>
+          <w:szCs w:val="20"/>
+        </w:rPr>
+        <w:t xml:space="preserve"> ref error</w:t>
+      </w:r>
+    </w:p>
+    <w:p>
+      <w:pPr>
+        <w:autoSpaceDE w:val="0"/>
+        <w:autoSpaceDN w:val="0"/>
+        <w:adjustRightInd w:val="0"/>
+        <w:spacing w:after="0" w:line="240" w:lineRule="auto"/>
+        <w:rPr>
+          <w:rFonts w:ascii="CMR10" w:hAnsi="CMR10" w:cs="CMR10"/>
+          <w:sz w:val="20"/>
+          <w:szCs w:val="20"/>
+        </w:rPr>
+      </w:pPr>
+    </w:p>
+    <w:p>
+      <w:pPr>
+        <w:autoSpaceDE w:val="0"/>
+        <w:autoSpaceDN w:val="0"/>
+        <w:adjustRightInd w:val="0"/>
+        <w:spacing w:after="0" w:line="240" w:lineRule="auto"/>
+        <w:rPr>
+          <w:rFonts w:ascii="CMR10" w:hAnsi="CMR10" w:cs="CMR10"/>
+          <w:sz w:val="20"/>
+          <w:szCs w:val="20"/>
+        </w:rPr>
+      </w:pPr>
+      <w:r>
+        <w:rPr>
+          <w:rFonts w:ascii="CMR10" w:hAnsi="CMR10" w:cs="CMR10"/>
+          <w:sz w:val="20"/>
+          <w:szCs w:val="20"/>
+        </w:rPr>
+        <w:t>Add closing statement</w:t>
+      </w:r>
+      <w:r>
+        <w:rPr>
+          <w:rFonts w:ascii="CMR10" w:hAnsi="CMR10" w:cs="CMR10"/>
+          <w:sz w:val="20"/>
+          <w:szCs w:val="20"/>
+        </w:rPr>
+        <w:t>?</w:t>
+      </w:r>
     </w:p>
     <w:p>
       <w:pPr>
